--- a/Project.docx
+++ b/Project.docx
@@ -337,7 +337,7 @@
         <w:pageBreakBefore w:val="0"/>
         <w:numPr>
           <w:ilvl w:val="0"/>
-          <w:numId w:val="2"/>
+          <w:numId w:val="3"/>
         </w:numPr>
         <w:ind w:left="720" w:hanging="360"/>
         <w:rPr>
@@ -368,7 +368,7 @@
         <w:pageBreakBefore w:val="0"/>
         <w:numPr>
           <w:ilvl w:val="0"/>
-          <w:numId w:val="2"/>
+          <w:numId w:val="3"/>
         </w:numPr>
         <w:ind w:left="720" w:hanging="360"/>
         <w:rPr>
@@ -394,7 +394,7 @@
         <w:pageBreakBefore w:val="0"/>
         <w:numPr>
           <w:ilvl w:val="0"/>
-          <w:numId w:val="2"/>
+          <w:numId w:val="3"/>
         </w:numPr>
         <w:ind w:left="720" w:hanging="360"/>
         <w:rPr>
@@ -420,7 +420,7 @@
         <w:pageBreakBefore w:val="0"/>
         <w:numPr>
           <w:ilvl w:val="0"/>
-          <w:numId w:val="2"/>
+          <w:numId w:val="3"/>
         </w:numPr>
         <w:ind w:left="720" w:hanging="360"/>
         <w:rPr>
@@ -446,7 +446,7 @@
         <w:pageBreakBefore w:val="0"/>
         <w:numPr>
           <w:ilvl w:val="0"/>
-          <w:numId w:val="2"/>
+          <w:numId w:val="3"/>
         </w:numPr>
         <w:ind w:left="720" w:hanging="360"/>
         <w:rPr>
@@ -472,7 +472,7 @@
         <w:pageBreakBefore w:val="0"/>
         <w:numPr>
           <w:ilvl w:val="0"/>
-          <w:numId w:val="2"/>
+          <w:numId w:val="3"/>
         </w:numPr>
         <w:ind w:left="720" w:hanging="360"/>
         <w:rPr>
@@ -498,7 +498,7 @@
         <w:pageBreakBefore w:val="0"/>
         <w:numPr>
           <w:ilvl w:val="0"/>
-          <w:numId w:val="2"/>
+          <w:numId w:val="3"/>
         </w:numPr>
         <w:ind w:left="720" w:hanging="360"/>
         <w:rPr>
@@ -524,7 +524,7 @@
         <w:pageBreakBefore w:val="0"/>
         <w:numPr>
           <w:ilvl w:val="0"/>
-          <w:numId w:val="2"/>
+          <w:numId w:val="3"/>
         </w:numPr>
         <w:ind w:left="720" w:hanging="360"/>
         <w:rPr>
@@ -550,7 +550,7 @@
         <w:pageBreakBefore w:val="0"/>
         <w:numPr>
           <w:ilvl w:val="0"/>
-          <w:numId w:val="2"/>
+          <w:numId w:val="3"/>
         </w:numPr>
         <w:ind w:left="720" w:hanging="360"/>
         <w:rPr>
@@ -576,7 +576,7 @@
         <w:pageBreakBefore w:val="0"/>
         <w:numPr>
           <w:ilvl w:val="0"/>
-          <w:numId w:val="2"/>
+          <w:numId w:val="3"/>
         </w:numPr>
         <w:ind w:left="720" w:hanging="360"/>
         <w:rPr>
@@ -602,7 +602,7 @@
         <w:pageBreakBefore w:val="0"/>
         <w:numPr>
           <w:ilvl w:val="0"/>
-          <w:numId w:val="2"/>
+          <w:numId w:val="3"/>
         </w:numPr>
         <w:ind w:left="720" w:hanging="360"/>
         <w:rPr>
@@ -628,7 +628,7 @@
         <w:pageBreakBefore w:val="0"/>
         <w:numPr>
           <w:ilvl w:val="0"/>
-          <w:numId w:val="2"/>
+          <w:numId w:val="3"/>
         </w:numPr>
         <w:ind w:left="720" w:hanging="360"/>
         <w:rPr>
@@ -689,7 +689,7 @@
         <w:pageBreakBefore w:val="0"/>
         <w:numPr>
           <w:ilvl w:val="0"/>
-          <w:numId w:val="1"/>
+          <w:numId w:val="2"/>
         </w:numPr>
         <w:ind w:left="992.1259842519685" w:hanging="283.46456692913375"/>
         <w:rPr>
@@ -708,7 +708,7 @@
         <w:pageBreakBefore w:val="0"/>
         <w:numPr>
           <w:ilvl w:val="0"/>
-          <w:numId w:val="1"/>
+          <w:numId w:val="2"/>
         </w:numPr>
         <w:ind w:left="992.1259842519685" w:hanging="283.46456692913375"/>
         <w:rPr>
@@ -732,7 +732,7 @@
         <w:pageBreakBefore w:val="0"/>
         <w:numPr>
           <w:ilvl w:val="0"/>
-          <w:numId w:val="1"/>
+          <w:numId w:val="2"/>
         </w:numPr>
         <w:ind w:left="992.1259842519685" w:hanging="283.46456692913375"/>
         <w:rPr>
@@ -751,7 +751,7 @@
         <w:pageBreakBefore w:val="0"/>
         <w:numPr>
           <w:ilvl w:val="0"/>
-          <w:numId w:val="1"/>
+          <w:numId w:val="2"/>
         </w:numPr>
         <w:ind w:left="992.1259842519685" w:hanging="283.46456692913375"/>
         <w:rPr>
@@ -770,7 +770,7 @@
         <w:pageBreakBefore w:val="0"/>
         <w:numPr>
           <w:ilvl w:val="0"/>
-          <w:numId w:val="1"/>
+          <w:numId w:val="2"/>
         </w:numPr>
         <w:ind w:left="992.1259842519685" w:hanging="283.46456692913375"/>
         <w:rPr>
@@ -789,7 +789,7 @@
         <w:pageBreakBefore w:val="0"/>
         <w:numPr>
           <w:ilvl w:val="0"/>
-          <w:numId w:val="1"/>
+          <w:numId w:val="2"/>
         </w:numPr>
         <w:ind w:left="992.1259842519685" w:hanging="283.46456692913375"/>
         <w:rPr>
@@ -808,7 +808,7 @@
         <w:pageBreakBefore w:val="0"/>
         <w:numPr>
           <w:ilvl w:val="0"/>
-          <w:numId w:val="1"/>
+          <w:numId w:val="2"/>
         </w:numPr>
         <w:ind w:left="992.1259842519685" w:hanging="283.46456692913375"/>
         <w:rPr>
@@ -827,7 +827,7 @@
         <w:pageBreakBefore w:val="0"/>
         <w:numPr>
           <w:ilvl w:val="0"/>
-          <w:numId w:val="1"/>
+          <w:numId w:val="2"/>
         </w:numPr>
         <w:ind w:left="992.1259842519685" w:hanging="283.46456692913375"/>
         <w:rPr>
@@ -850,28 +850,15 @@
         <w:rPr>
           <w:rtl w:val="0"/>
         </w:rPr>
-        <w:t xml:space="preserve">Функциональные зависимости </w:t>
-      </w:r>
-      <w:r>
-        <w:rPr>
-          <w:shd w:fill="fff2cc" w:val="clear"/>
-          <w:rtl w:val="0"/>
-        </w:rPr>
-        <w:t xml:space="preserve">(в виде НМФЗ или близком)</w:t>
-      </w:r>
-      <w:r>
-        <w:rPr>
-          <w:rtl w:val="0"/>
-        </w:rPr>
-        <w:t xml:space="preserve">:</w:t>
-      </w:r>
-    </w:p>
-    <w:p>
-      <w:pPr>
-        <w:pageBreakBefore w:val="0"/>
-        <w:numPr>
-          <w:ilvl w:val="0"/>
-          <w:numId w:val="1"/>
+        <w:t xml:space="preserve">Функциональные зависимости:</w:t>
+      </w:r>
+    </w:p>
+    <w:p>
+      <w:pPr>
+        <w:pageBreakBefore w:val="0"/>
+        <w:numPr>
+          <w:ilvl w:val="0"/>
+          <w:numId w:val="2"/>
         </w:numPr>
         <w:ind w:left="992.1259842519685" w:hanging="283.46456692913375"/>
       </w:pPr>
@@ -887,7 +874,7 @@
         <w:pageBreakBefore w:val="0"/>
         <w:numPr>
           <w:ilvl w:val="0"/>
-          <w:numId w:val="1"/>
+          <w:numId w:val="2"/>
         </w:numPr>
         <w:ind w:left="992.1259842519685" w:hanging="283.46456692913375"/>
         <w:rPr>
@@ -906,7 +893,7 @@
         <w:pageBreakBefore w:val="0"/>
         <w:numPr>
           <w:ilvl w:val="0"/>
-          <w:numId w:val="1"/>
+          <w:numId w:val="2"/>
         </w:numPr>
         <w:ind w:left="992.1259842519685" w:hanging="283.46456692913375"/>
         <w:rPr>
@@ -925,7 +912,7 @@
         <w:pageBreakBefore w:val="0"/>
         <w:numPr>
           <w:ilvl w:val="0"/>
-          <w:numId w:val="1"/>
+          <w:numId w:val="2"/>
         </w:numPr>
         <w:ind w:left="992.1259842519685" w:hanging="283.46456692913375"/>
         <w:rPr>
@@ -944,7 +931,7 @@
         <w:pageBreakBefore w:val="0"/>
         <w:numPr>
           <w:ilvl w:val="0"/>
-          <w:numId w:val="1"/>
+          <w:numId w:val="2"/>
         </w:numPr>
         <w:ind w:left="992.1259842519685" w:hanging="283.46456692913375"/>
         <w:rPr>
@@ -963,7 +950,7 @@
         <w:pageBreakBefore w:val="0"/>
         <w:numPr>
           <w:ilvl w:val="0"/>
-          <w:numId w:val="1"/>
+          <w:numId w:val="2"/>
         </w:numPr>
         <w:ind w:left="992.1259842519685" w:hanging="283.46456692913375"/>
         <w:rPr>
@@ -982,7 +969,7 @@
         <w:pageBreakBefore w:val="0"/>
         <w:numPr>
           <w:ilvl w:val="0"/>
-          <w:numId w:val="1"/>
+          <w:numId w:val="2"/>
         </w:numPr>
         <w:ind w:left="992.1259842519685" w:hanging="283.46456692913375"/>
         <w:rPr>
@@ -1001,7 +988,7 @@
         <w:pageBreakBefore w:val="0"/>
         <w:numPr>
           <w:ilvl w:val="0"/>
-          <w:numId w:val="1"/>
+          <w:numId w:val="2"/>
         </w:numPr>
         <w:ind w:left="992.1259842519685" w:hanging="283.46456692913375"/>
         <w:rPr>
@@ -1039,7 +1026,7 @@
         <w:widowControl w:val="1"/>
         <w:numPr>
           <w:ilvl w:val="0"/>
-          <w:numId w:val="1"/>
+          <w:numId w:val="2"/>
         </w:numPr>
         <w:pBdr>
           <w:top w:space="0" w:sz="0" w:val="nil"/>
@@ -1068,7 +1055,7 @@
         <w:widowControl w:val="1"/>
         <w:numPr>
           <w:ilvl w:val="0"/>
-          <w:numId w:val="1"/>
+          <w:numId w:val="2"/>
         </w:numPr>
         <w:pBdr>
           <w:top w:space="0" w:sz="0" w:val="nil"/>
@@ -1091,47 +1078,175 @@
     </w:p>
     <w:p>
       <w:pPr>
-        <w:pageBreakBefore w:val="0"/>
-        <w:rPr>
-          <w:shd w:fill="fff2cc" w:val="clear"/>
-        </w:rPr>
-      </w:pPr>
-      <w:r>
-        <w:rPr>
-          <w:shd w:fill="fff2cc" w:val="clear"/>
-          <w:rtl w:val="0"/>
-        </w:rPr>
-        <w:t xml:space="preserve">Для </w:t>
-      </w:r>
-      <w:r>
-        <w:rPr>
-          <w:b w:val="1"/>
-          <w:shd w:fill="fff2cc" w:val="clear"/>
-          <w:rtl w:val="0"/>
-        </w:rPr>
-        <w:t xml:space="preserve">трёх</w:t>
-      </w:r>
-      <w:r>
-        <w:rPr>
-          <w:shd w:fill="fff2cc" w:val="clear"/>
-          <w:rtl w:val="0"/>
-        </w:rPr>
-        <w:t xml:space="preserve"> отношений должен быть описан процесс нормализации. Вы сами выбираете для каких, но для получения максимального балла надо выбрать сложные. Нормализация должна быть описана в отношении, а не в отдельном разделе.</w:t>
-      </w:r>
-    </w:p>
-    <w:p>
-      <w:pPr>
-        <w:pageBreakBefore w:val="0"/>
-        <w:rPr>
-          <w:shd w:fill="fff2cc" w:val="clear"/>
-        </w:rPr>
-      </w:pPr>
-      <w:r>
-        <w:rPr>
-          <w:shd w:fill="fff2cc" w:val="clear"/>
-          <w:rtl w:val="0"/>
-        </w:rPr>
-        <w:t xml:space="preserve">Описание процесса денормализации (при необходимости)</w:t>
+        <w:pStyle w:val="Heading3"/>
+        <w:ind w:firstLine="0"/>
+        <w:rPr>
+          <w:b w:val="1"/>
+        </w:rPr>
+      </w:pPr>
+      <w:bookmarkStart w:colFirst="0" w:colLast="0" w:name="_yecrubb2co7w" w:id="6"/>
+      <w:bookmarkEnd w:id="6"/>
+      <w:r>
+        <w:rPr>
+          <w:b w:val="1"/>
+          <w:rtl w:val="0"/>
+        </w:rPr>
+        <w:t xml:space="preserve">Нормализация</w:t>
+      </w:r>
+    </w:p>
+    <w:p>
+      <w:pPr>
+        <w:numPr>
+          <w:ilvl w:val="0"/>
+          <w:numId w:val="1"/>
+        </w:numPr>
+        <w:ind w:left="720" w:hanging="360"/>
+        <w:rPr>
+          <w:u w:val="none"/>
+        </w:rPr>
+      </w:pPr>
+      <w:r>
+        <w:rPr>
+          <w:b w:val="1"/>
+          <w:rtl w:val="0"/>
+        </w:rPr>
+        <w:t xml:space="preserve">1НФ</w:t>
+      </w:r>
+      <w:r>
+        <w:rPr>
+          <w:rtl w:val="0"/>
+        </w:rPr>
+        <w:t xml:space="preserve">: нет повторяющихся групп, аттрибуты атормары и есть ключ</w:t>
+      </w:r>
+    </w:p>
+    <w:p>
+      <w:pPr>
+        <w:numPr>
+          <w:ilvl w:val="0"/>
+          <w:numId w:val="1"/>
+        </w:numPr>
+        <w:ind w:left="720" w:hanging="360"/>
+        <w:rPr>
+          <w:u w:val="none"/>
+        </w:rPr>
+      </w:pPr>
+      <w:r>
+        <w:rPr>
+          <w:b w:val="1"/>
+          <w:rtl w:val="0"/>
+        </w:rPr>
+        <w:t xml:space="preserve">2НФ</w:t>
+      </w:r>
+      <w:r>
+        <w:rPr>
+          <w:rtl w:val="0"/>
+        </w:rPr>
+        <w:t xml:space="preserve">: отношение в 2НФ, так как: оно находится в 1НФ, неключевые атрибуты зависят от ключа в целом(нету составных ключей)</w:t>
+      </w:r>
+    </w:p>
+    <w:p>
+      <w:pPr>
+        <w:numPr>
+          <w:ilvl w:val="0"/>
+          <w:numId w:val="1"/>
+        </w:numPr>
+        <w:ind w:left="720" w:hanging="360"/>
+        <w:rPr>
+          <w:u w:val="none"/>
+        </w:rPr>
+      </w:pPr>
+      <w:r>
+        <w:rPr>
+          <w:b w:val="1"/>
+          <w:rtl w:val="0"/>
+        </w:rPr>
+        <w:t xml:space="preserve">3НФ</w:t>
+      </w:r>
+      <w:r>
+        <w:rPr>
+          <w:rtl w:val="0"/>
+        </w:rPr>
+        <w:t xml:space="preserve">: отношение в 3 НФ, так как: оно находится 2НФ, неключевые атрибуты непосредственно зависят от ключей</w:t>
+      </w:r>
+    </w:p>
+    <w:p>
+      <w:pPr>
+        <w:numPr>
+          <w:ilvl w:val="0"/>
+          <w:numId w:val="1"/>
+        </w:numPr>
+        <w:ind w:left="720" w:hanging="360"/>
+        <w:rPr>
+          <w:u w:val="none"/>
+        </w:rPr>
+      </w:pPr>
+      <w:r>
+        <w:rPr>
+          <w:b w:val="1"/>
+          <w:rtl w:val="0"/>
+        </w:rPr>
+        <w:t xml:space="preserve">НФБК</w:t>
+      </w:r>
+      <w:r>
+        <w:rPr>
+          <w:rtl w:val="0"/>
+        </w:rPr>
+        <w:t xml:space="preserve">: отношение в НФБК, так как: оно в 3НФ, и ключи не перекрываются</w:t>
+      </w:r>
+    </w:p>
+    <w:p>
+      <w:pPr>
+        <w:numPr>
+          <w:ilvl w:val="0"/>
+          <w:numId w:val="1"/>
+        </w:numPr>
+        <w:ind w:left="720" w:hanging="360"/>
+        <w:rPr>
+          <w:u w:val="none"/>
+        </w:rPr>
+      </w:pPr>
+      <w:r>
+        <w:rPr>
+          <w:b w:val="1"/>
+          <w:rtl w:val="0"/>
+        </w:rPr>
+        <w:t xml:space="preserve">4НФ</w:t>
+      </w:r>
+      <w:r>
+        <w:rPr>
+          <w:rtl w:val="0"/>
+        </w:rPr>
+        <w:t xml:space="preserve">: отношение в 4НФ, так как: отношение находится в НФБК и есть простой ключ =&gt;(Теорема Дейта-Фейгина 2) отношение в 4НФ</w:t>
+      </w:r>
+    </w:p>
+    <w:p>
+      <w:pPr>
+        <w:numPr>
+          <w:ilvl w:val="0"/>
+          <w:numId w:val="1"/>
+        </w:numPr>
+        <w:ind w:left="720" w:hanging="360"/>
+        <w:rPr>
+          <w:u w:val="none"/>
+        </w:rPr>
+      </w:pPr>
+      <w:r>
+        <w:rPr>
+          <w:b w:val="1"/>
+          <w:rtl w:val="0"/>
+        </w:rPr>
+        <w:t xml:space="preserve">5НФ</w:t>
+      </w:r>
+      <w:r>
+        <w:rPr>
+          <w:rtl w:val="0"/>
+        </w:rPr>
+        <w:t xml:space="preserve">: отношение в 5НФ, так как: отношение находится в 3НФ и все ключи простые =&gt;(Теорема Дейта-Фейгина 1) отношение в 5НФ</w:t>
+      </w:r>
+      <w:r>
+        <w:rPr>
+          <w:rtl w:val="0"/>
+        </w:rPr>
       </w:r>
     </w:p>
     <w:p>
@@ -1142,8 +1257,8 @@
           <w:b w:val="1"/>
         </w:rPr>
       </w:pPr>
-      <w:bookmarkStart w:colFirst="0" w:colLast="0" w:name="_52gc1irwcljp" w:id="6"/>
-      <w:bookmarkEnd w:id="6"/>
+      <w:bookmarkStart w:colFirst="0" w:colLast="0" w:name="_52gc1irwcljp" w:id="7"/>
+      <w:bookmarkEnd w:id="7"/>
       <w:r>
         <w:rPr>
           <w:rtl w:val="0"/>
@@ -1173,7 +1288,7 @@
       <w:pPr>
         <w:numPr>
           <w:ilvl w:val="0"/>
-          <w:numId w:val="1"/>
+          <w:numId w:val="2"/>
         </w:numPr>
         <w:ind w:left="992.1259842519685" w:hanging="283.46456692913375"/>
       </w:pPr>
@@ -1188,7 +1303,7 @@
       <w:pPr>
         <w:numPr>
           <w:ilvl w:val="0"/>
-          <w:numId w:val="1"/>
+          <w:numId w:val="2"/>
         </w:numPr>
         <w:ind w:left="992.1259842519685" w:hanging="283.46456692913375"/>
       </w:pPr>
@@ -1203,7 +1318,7 @@
       <w:pPr>
         <w:numPr>
           <w:ilvl w:val="0"/>
-          <w:numId w:val="1"/>
+          <w:numId w:val="2"/>
         </w:numPr>
         <w:ind w:left="992.1259842519685" w:hanging="283.46456692913375"/>
       </w:pPr>
@@ -1218,7 +1333,7 @@
       <w:pPr>
         <w:numPr>
           <w:ilvl w:val="0"/>
-          <w:numId w:val="1"/>
+          <w:numId w:val="2"/>
         </w:numPr>
         <w:ind w:left="992.1259842519685" w:hanging="283.46456692913375"/>
       </w:pPr>
@@ -1233,7 +1348,7 @@
       <w:pPr>
         <w:numPr>
           <w:ilvl w:val="0"/>
-          <w:numId w:val="1"/>
+          <w:numId w:val="2"/>
         </w:numPr>
         <w:ind w:left="992.1259842519685" w:hanging="283.46456692913375"/>
       </w:pPr>
@@ -1252,27 +1367,14 @@
         <w:rPr>
           <w:rtl w:val="0"/>
         </w:rPr>
-        <w:t xml:space="preserve">Функциональные зависимости </w:t>
-      </w:r>
-      <w:r>
-        <w:rPr>
-          <w:shd w:fill="fff2cc" w:val="clear"/>
-          <w:rtl w:val="0"/>
-        </w:rPr>
-        <w:t xml:space="preserve">(в виде НМФЗ или близком)</w:t>
-      </w:r>
-      <w:r>
-        <w:rPr>
-          <w:rtl w:val="0"/>
-        </w:rPr>
-        <w:t xml:space="preserve">:</w:t>
-      </w:r>
-    </w:p>
-    <w:p>
-      <w:pPr>
-        <w:numPr>
-          <w:ilvl w:val="0"/>
-          <w:numId w:val="1"/>
+        <w:t xml:space="preserve">Функциональные зависимости:</w:t>
+      </w:r>
+    </w:p>
+    <w:p>
+      <w:pPr>
+        <w:numPr>
+          <w:ilvl w:val="0"/>
+          <w:numId w:val="2"/>
         </w:numPr>
         <w:ind w:left="992.1259842519685" w:hanging="283.46456692913375"/>
       </w:pPr>
@@ -1287,7 +1389,7 @@
       <w:pPr>
         <w:numPr>
           <w:ilvl w:val="0"/>
-          <w:numId w:val="1"/>
+          <w:numId w:val="2"/>
         </w:numPr>
         <w:ind w:left="992.1259842519685" w:hanging="283.46456692913375"/>
       </w:pPr>
@@ -1302,7 +1404,7 @@
       <w:pPr>
         <w:numPr>
           <w:ilvl w:val="0"/>
-          <w:numId w:val="1"/>
+          <w:numId w:val="2"/>
         </w:numPr>
         <w:ind w:left="992.1259842519685" w:hanging="283.46456692913375"/>
       </w:pPr>
@@ -1317,7 +1419,7 @@
       <w:pPr>
         <w:numPr>
           <w:ilvl w:val="0"/>
-          <w:numId w:val="1"/>
+          <w:numId w:val="2"/>
         </w:numPr>
         <w:ind w:left="992.1259842519685" w:hanging="283.46456692913375"/>
       </w:pPr>
@@ -1343,7 +1445,7 @@
       <w:pPr>
         <w:numPr>
           <w:ilvl w:val="0"/>
-          <w:numId w:val="1"/>
+          <w:numId w:val="2"/>
         </w:numPr>
         <w:ind w:left="992.1259842519685" w:hanging="283.46456692913375"/>
       </w:pPr>
@@ -1353,48 +1455,10 @@
         </w:rPr>
         <w:t xml:space="preserve">log_id</w:t>
       </w:r>
-    </w:p>
-    <w:p>
-      <w:pPr>
-        <w:rPr>
-          <w:shd w:fill="fff2cc" w:val="clear"/>
-        </w:rPr>
-      </w:pPr>
-      <w:r>
-        <w:rPr>
-          <w:shd w:fill="fff2cc" w:val="clear"/>
-          <w:rtl w:val="0"/>
-        </w:rPr>
-        <w:t xml:space="preserve">Для </w:t>
-      </w:r>
-      <w:r>
-        <w:rPr>
-          <w:b w:val="1"/>
-          <w:shd w:fill="fff2cc" w:val="clear"/>
-          <w:rtl w:val="0"/>
-        </w:rPr>
-        <w:t xml:space="preserve">трёх</w:t>
-      </w:r>
-      <w:r>
-        <w:rPr>
-          <w:shd w:fill="fff2cc" w:val="clear"/>
-          <w:rtl w:val="0"/>
-        </w:rPr>
-        <w:t xml:space="preserve"> отношений должен быть описан процесс нормализации. Вы сами выбираете для каких, но для получения максимального балла надо выбрать сложные. Нормализация должна быть описана в отношении, а не в отдельном разделе.</w:t>
-      </w:r>
-    </w:p>
-    <w:p>
-      <w:pPr>
-        <w:rPr>
-          <w:shd w:fill="fff2cc" w:val="clear"/>
-        </w:rPr>
-      </w:pPr>
-      <w:r>
-        <w:rPr>
-          <w:shd w:fill="fff2cc" w:val="clear"/>
-          <w:rtl w:val="0"/>
-        </w:rPr>
-        <w:t xml:space="preserve">Описание процесса денормализации (при необходимости)</w:t>
+      <w:r>
+        <w:rPr>
+          <w:rtl w:val="0"/>
+        </w:rPr>
       </w:r>
     </w:p>
     <w:p>
@@ -1405,8 +1469,8 @@
           <w:b w:val="1"/>
         </w:rPr>
       </w:pPr>
-      <w:bookmarkStart w:colFirst="0" w:colLast="0" w:name="_4731vixvwyar" w:id="7"/>
-      <w:bookmarkEnd w:id="7"/>
+      <w:bookmarkStart w:colFirst="0" w:colLast="0" w:name="_4731vixvwyar" w:id="8"/>
+      <w:bookmarkEnd w:id="8"/>
       <w:r>
         <w:rPr>
           <w:rtl w:val="0"/>
@@ -1436,7 +1500,7 @@
       <w:pPr>
         <w:numPr>
           <w:ilvl w:val="0"/>
-          <w:numId w:val="1"/>
+          <w:numId w:val="2"/>
         </w:numPr>
         <w:ind w:left="992.1259842519685" w:hanging="283.46456692913375"/>
       </w:pPr>
@@ -1451,7 +1515,7 @@
       <w:pPr>
         <w:numPr>
           <w:ilvl w:val="0"/>
-          <w:numId w:val="1"/>
+          <w:numId w:val="2"/>
         </w:numPr>
         <w:ind w:left="992.1259842519685" w:hanging="283.46456692913375"/>
       </w:pPr>
@@ -1466,7 +1530,7 @@
       <w:pPr>
         <w:numPr>
           <w:ilvl w:val="0"/>
-          <w:numId w:val="1"/>
+          <w:numId w:val="2"/>
         </w:numPr>
         <w:ind w:left="992.1259842519685" w:hanging="283.46456692913375"/>
       </w:pPr>
@@ -1481,7 +1545,7 @@
       <w:pPr>
         <w:numPr>
           <w:ilvl w:val="0"/>
-          <w:numId w:val="1"/>
+          <w:numId w:val="2"/>
         </w:numPr>
         <w:ind w:left="992.1259842519685" w:hanging="283.46456692913375"/>
       </w:pPr>
@@ -1496,7 +1560,7 @@
       <w:pPr>
         <w:numPr>
           <w:ilvl w:val="0"/>
-          <w:numId w:val="1"/>
+          <w:numId w:val="2"/>
         </w:numPr>
         <w:ind w:left="992.1259842519685" w:hanging="283.46456692913375"/>
       </w:pPr>
@@ -1511,7 +1575,7 @@
       <w:pPr>
         <w:numPr>
           <w:ilvl w:val="0"/>
-          <w:numId w:val="1"/>
+          <w:numId w:val="2"/>
         </w:numPr>
         <w:ind w:left="992.1259842519685" w:hanging="283.46456692913375"/>
       </w:pPr>
@@ -1526,7 +1590,7 @@
       <w:pPr>
         <w:numPr>
           <w:ilvl w:val="0"/>
-          <w:numId w:val="1"/>
+          <w:numId w:val="2"/>
         </w:numPr>
         <w:ind w:left="992.1259842519685" w:hanging="283.46456692913375"/>
         <w:rPr>
@@ -1548,27 +1612,14 @@
         <w:rPr>
           <w:rtl w:val="0"/>
         </w:rPr>
-        <w:t xml:space="preserve">Функциональные зависимости </w:t>
-      </w:r>
-      <w:r>
-        <w:rPr>
-          <w:shd w:fill="fff2cc" w:val="clear"/>
-          <w:rtl w:val="0"/>
-        </w:rPr>
-        <w:t xml:space="preserve">(в виде НМФЗ или близком)</w:t>
-      </w:r>
-      <w:r>
-        <w:rPr>
-          <w:rtl w:val="0"/>
-        </w:rPr>
-        <w:t xml:space="preserve">:</w:t>
-      </w:r>
-    </w:p>
-    <w:p>
-      <w:pPr>
-        <w:numPr>
-          <w:ilvl w:val="0"/>
-          <w:numId w:val="1"/>
+        <w:t xml:space="preserve">Функциональные зависимости:</w:t>
+      </w:r>
+    </w:p>
+    <w:p>
+      <w:pPr>
+        <w:numPr>
+          <w:ilvl w:val="0"/>
+          <w:numId w:val="2"/>
         </w:numPr>
         <w:ind w:left="992.1259842519685" w:hanging="283.46456692913375"/>
       </w:pPr>
@@ -1583,7 +1634,7 @@
       <w:pPr>
         <w:numPr>
           <w:ilvl w:val="0"/>
-          <w:numId w:val="1"/>
+          <w:numId w:val="2"/>
         </w:numPr>
         <w:ind w:left="992.1259842519685" w:hanging="283.46456692913375"/>
       </w:pPr>
@@ -1598,7 +1649,7 @@
       <w:pPr>
         <w:numPr>
           <w:ilvl w:val="0"/>
-          <w:numId w:val="1"/>
+          <w:numId w:val="2"/>
         </w:numPr>
         <w:ind w:left="992.1259842519685" w:hanging="283.46456692913375"/>
       </w:pPr>
@@ -1613,7 +1664,7 @@
       <w:pPr>
         <w:numPr>
           <w:ilvl w:val="0"/>
-          <w:numId w:val="1"/>
+          <w:numId w:val="2"/>
         </w:numPr>
         <w:ind w:left="992.1259842519685" w:hanging="283.46456692913375"/>
       </w:pPr>
@@ -1628,7 +1679,7 @@
       <w:pPr>
         <w:numPr>
           <w:ilvl w:val="0"/>
-          <w:numId w:val="1"/>
+          <w:numId w:val="2"/>
         </w:numPr>
         <w:ind w:left="992.1259842519685" w:hanging="283.46456692913375"/>
       </w:pPr>
@@ -1643,7 +1694,7 @@
       <w:pPr>
         <w:numPr>
           <w:ilvl w:val="0"/>
-          <w:numId w:val="1"/>
+          <w:numId w:val="2"/>
         </w:numPr>
         <w:ind w:left="992.1259842519685" w:hanging="283.46456692913375"/>
         <w:rPr>
@@ -1672,7 +1723,7 @@
       <w:pPr>
         <w:numPr>
           <w:ilvl w:val="0"/>
-          <w:numId w:val="1"/>
+          <w:numId w:val="2"/>
         </w:numPr>
         <w:ind w:left="992.1259842519685" w:hanging="283.46456692913375"/>
       </w:pPr>
@@ -1682,54 +1733,6 @@
         </w:rPr>
         <w:t xml:space="preserve">food_id</w:t>
       </w:r>
-    </w:p>
-    <w:p>
-      <w:pPr>
-        <w:rPr>
-          <w:shd w:fill="fff2cc" w:val="clear"/>
-        </w:rPr>
-      </w:pPr>
-      <w:r>
-        <w:rPr>
-          <w:shd w:fill="fff2cc" w:val="clear"/>
-          <w:rtl w:val="0"/>
-        </w:rPr>
-        <w:t xml:space="preserve">Для </w:t>
-      </w:r>
-      <w:r>
-        <w:rPr>
-          <w:b w:val="1"/>
-          <w:shd w:fill="fff2cc" w:val="clear"/>
-          <w:rtl w:val="0"/>
-        </w:rPr>
-        <w:t xml:space="preserve">трёх</w:t>
-      </w:r>
-      <w:r>
-        <w:rPr>
-          <w:shd w:fill="fff2cc" w:val="clear"/>
-          <w:rtl w:val="0"/>
-        </w:rPr>
-        <w:t xml:space="preserve"> отношений должен быть описан процесс нормализации. Вы сами выбираете для каких, но для получения максимального балла надо выбрать сложные. Нормализация должна быть описана в отношении, а не в отдельном разделе.</w:t>
-      </w:r>
-    </w:p>
-    <w:p>
-      <w:pPr>
-        <w:rPr>
-          <w:shd w:fill="fff2cc" w:val="clear"/>
-        </w:rPr>
-      </w:pPr>
-      <w:r>
-        <w:rPr>
-          <w:shd w:fill="fff2cc" w:val="clear"/>
-          <w:rtl w:val="0"/>
-        </w:rPr>
-        <w:t xml:space="preserve">Описание процесса денормализации (при необходимости)</w:t>
-      </w:r>
-    </w:p>
-    <w:p>
-      <w:pPr>
-        <w:rPr/>
-      </w:pPr>
       <w:r>
         <w:rPr>
           <w:rtl w:val="0"/>
@@ -1744,8 +1747,8 @@
           <w:b w:val="1"/>
         </w:rPr>
       </w:pPr>
-      <w:bookmarkStart w:colFirst="0" w:colLast="0" w:name="_9m0pcj24wb94" w:id="8"/>
-      <w:bookmarkEnd w:id="8"/>
+      <w:bookmarkStart w:colFirst="0" w:colLast="0" w:name="_9m0pcj24wb94" w:id="9"/>
+      <w:bookmarkEnd w:id="9"/>
       <w:r>
         <w:rPr>
           <w:rtl w:val="0"/>
@@ -1775,15 +1778,218 @@
       <w:pPr>
         <w:numPr>
           <w:ilvl w:val="0"/>
+          <w:numId w:val="2"/>
+        </w:numPr>
+        <w:ind w:left="992.1259842519685" w:hanging="283.46456692913375"/>
+      </w:pPr>
+      <w:r>
+        <w:rPr>
+          <w:rtl w:val="0"/>
+        </w:rPr>
+        <w:t xml:space="preserve">meal_id</w:t>
+      </w:r>
+    </w:p>
+    <w:p>
+      <w:pPr>
+        <w:numPr>
+          <w:ilvl w:val="0"/>
+          <w:numId w:val="2"/>
+        </w:numPr>
+        <w:ind w:left="992.1259842519685" w:hanging="283.46456692913375"/>
+      </w:pPr>
+      <w:r>
+        <w:rPr>
+          <w:rtl w:val="0"/>
+        </w:rPr>
+        <w:t xml:space="preserve">meal_title - название приема пищи</w:t>
+      </w:r>
+    </w:p>
+    <w:p>
+      <w:pPr>
+        <w:numPr>
+          <w:ilvl w:val="0"/>
+          <w:numId w:val="2"/>
+        </w:numPr>
+        <w:ind w:left="992.1259842519685" w:hanging="283.46456692913375"/>
+      </w:pPr>
+      <w:r>
+        <w:rPr>
+          <w:rtl w:val="0"/>
+        </w:rPr>
+        <w:t xml:space="preserve">meal_datetime - дата и время приема пищи</w:t>
+      </w:r>
+    </w:p>
+    <w:p>
+      <w:pPr>
+        <w:numPr>
+          <w:ilvl w:val="0"/>
+          <w:numId w:val="2"/>
+        </w:numPr>
+        <w:ind w:left="992.1259842519685" w:hanging="283.46456692913375"/>
+      </w:pPr>
+      <w:r>
+        <w:rPr>
+          <w:rtl w:val="0"/>
+        </w:rPr>
+        <w:t xml:space="preserve">user_id - id пользователя который принимал пищу</w:t>
+      </w:r>
+    </w:p>
+    <w:p>
+      <w:pPr>
+        <w:rPr/>
+      </w:pPr>
+      <w:r>
+        <w:rPr>
+          <w:rtl w:val="0"/>
+        </w:rPr>
+        <w:t xml:space="preserve">Функциональные зависимости:</w:t>
+      </w:r>
+    </w:p>
+    <w:p>
+      <w:pPr>
+        <w:numPr>
+          <w:ilvl w:val="0"/>
+          <w:numId w:val="2"/>
+        </w:numPr>
+        <w:ind w:left="992.1259842519685" w:hanging="283.46456692913375"/>
+      </w:pPr>
+      <w:r>
+        <w:rPr>
+          <w:rtl w:val="0"/>
+        </w:rPr>
+        <w:t xml:space="preserve">meal_id -&gt; meal_title</w:t>
+      </w:r>
+    </w:p>
+    <w:p>
+      <w:pPr>
+        <w:numPr>
+          <w:ilvl w:val="0"/>
+          <w:numId w:val="2"/>
+        </w:numPr>
+        <w:ind w:left="992.1259842519685" w:hanging="283.46456692913375"/>
+      </w:pPr>
+      <w:r>
+        <w:rPr>
+          <w:rtl w:val="0"/>
+        </w:rPr>
+        <w:t xml:space="preserve">meal_id -&gt; meal_datetime</w:t>
+      </w:r>
+    </w:p>
+    <w:p>
+      <w:pPr>
+        <w:numPr>
+          <w:ilvl w:val="0"/>
+          <w:numId w:val="2"/>
+        </w:numPr>
+        <w:ind w:left="992.1259842519685" w:hanging="283.46456692913375"/>
+      </w:pPr>
+      <w:r>
+        <w:rPr>
+          <w:rtl w:val="0"/>
+        </w:rPr>
+        <w:t xml:space="preserve">meal_id -&gt; user_id</w:t>
+      </w:r>
+    </w:p>
+    <w:p>
+      <w:pPr>
+        <w:numPr>
+          <w:ilvl w:val="0"/>
+          <w:numId w:val="2"/>
+        </w:numPr>
+        <w:ind w:left="992.1259842519685" w:hanging="283.46456692913375"/>
+        <w:rPr>
+          <w:u w:val="none"/>
+        </w:rPr>
+      </w:pPr>
+      <w:r>
+        <w:rPr>
+          <w:rtl w:val="0"/>
+        </w:rPr>
+        <w:t xml:space="preserve">user_id, meal_datetime -&gt; meal_id</w:t>
+      </w:r>
+    </w:p>
+    <w:p>
+      <w:pPr>
+        <w:rPr/>
+      </w:pPr>
+      <w:r>
+        <w:rPr>
+          <w:rtl w:val="0"/>
+        </w:rPr>
+        <w:t xml:space="preserve">Ключи:</w:t>
+      </w:r>
+    </w:p>
+    <w:p>
+      <w:pPr>
+        <w:numPr>
+          <w:ilvl w:val="0"/>
+          <w:numId w:val="2"/>
+        </w:numPr>
+        <w:ind w:left="992.1259842519685" w:hanging="283.46456692913375"/>
+      </w:pPr>
+      <w:r>
+        <w:rPr>
+          <w:rtl w:val="0"/>
+        </w:rPr>
+        <w:t xml:space="preserve">meal_id</w:t>
+      </w:r>
+    </w:p>
+    <w:p>
+      <w:pPr>
+        <w:numPr>
+          <w:ilvl w:val="0"/>
+          <w:numId w:val="2"/>
+        </w:numPr>
+        <w:ind w:left="992.1259842519685" w:hanging="283.46456692913375"/>
+        <w:rPr>
+          <w:u w:val="none"/>
+        </w:rPr>
+      </w:pPr>
+      <w:r>
+        <w:rPr>
+          <w:rtl w:val="0"/>
+        </w:rPr>
+        <w:t xml:space="preserve">user_id, meal_datetime</w:t>
+      </w:r>
+    </w:p>
+    <w:p>
+      <w:pPr>
+        <w:pStyle w:val="Heading3"/>
+        <w:ind w:firstLine="0"/>
+        <w:rPr>
+          <w:b w:val="1"/>
+        </w:rPr>
+      </w:pPr>
+      <w:bookmarkStart w:colFirst="0" w:colLast="0" w:name="_juj244ivxef3" w:id="10"/>
+      <w:bookmarkEnd w:id="10"/>
+      <w:r>
+        <w:rPr>
+          <w:b w:val="1"/>
+          <w:rtl w:val="0"/>
+        </w:rPr>
+        <w:t xml:space="preserve">Нормализация</w:t>
+      </w:r>
+    </w:p>
+    <w:p>
+      <w:pPr>
+        <w:numPr>
+          <w:ilvl w:val="0"/>
           <w:numId w:val="1"/>
         </w:numPr>
-        <w:ind w:left="992.1259842519685" w:hanging="283.46456692913375"/>
-      </w:pPr>
-      <w:r>
-        <w:rPr>
-          <w:rtl w:val="0"/>
-        </w:rPr>
-        <w:t xml:space="preserve">meal_id</w:t>
+        <w:ind w:left="720" w:hanging="360"/>
+      </w:pPr>
+      <w:r>
+        <w:rPr>
+          <w:b w:val="1"/>
+          <w:rtl w:val="0"/>
+        </w:rPr>
+        <w:t xml:space="preserve">1НФ</w:t>
+      </w:r>
+      <w:r>
+        <w:rPr>
+          <w:rtl w:val="0"/>
+        </w:rPr>
+        <w:t xml:space="preserve">: нет повторяющихся групп, аттрибуты атормары и есть ключ</w:t>
       </w:r>
     </w:p>
     <w:p>
@@ -1792,13 +1998,25 @@
           <w:ilvl w:val="0"/>
           <w:numId w:val="1"/>
         </w:numPr>
-        <w:ind w:left="992.1259842519685" w:hanging="283.46456692913375"/>
-      </w:pPr>
-      <w:r>
-        <w:rPr>
-          <w:rtl w:val="0"/>
-        </w:rPr>
-        <w:t xml:space="preserve">meal_title - название приема пищи</w:t>
+        <w:ind w:left="720" w:hanging="360"/>
+      </w:pPr>
+      <w:r>
+        <w:rPr>
+          <w:b w:val="1"/>
+          <w:rtl w:val="0"/>
+        </w:rPr>
+        <w:t xml:space="preserve">2НФ</w:t>
+      </w:r>
+      <w:r>
+        <w:rPr>
+          <w:rtl w:val="0"/>
+        </w:rPr>
+        <w:t xml:space="preserve">: отношение в 2НФ, так как: оно находится в 1НФ, и неключевые атрибуты зависят от ключа в целом</w:t>
+      </w:r>
+      <w:r>
+        <w:rPr>
+          <w:rtl w:val="0"/>
+        </w:rPr>
       </w:r>
     </w:p>
     <w:p>
@@ -1807,13 +2025,20 @@
           <w:ilvl w:val="0"/>
           <w:numId w:val="1"/>
         </w:numPr>
-        <w:ind w:left="992.1259842519685" w:hanging="283.46456692913375"/>
-      </w:pPr>
-      <w:r>
-        <w:rPr>
-          <w:rtl w:val="0"/>
-        </w:rPr>
-        <w:t xml:space="preserve">meal_datetime - дата и время приема пищи</w:t>
+        <w:ind w:left="720" w:hanging="360"/>
+      </w:pPr>
+      <w:r>
+        <w:rPr>
+          <w:b w:val="1"/>
+          <w:rtl w:val="0"/>
+        </w:rPr>
+        <w:t xml:space="preserve">3НФ</w:t>
+      </w:r>
+      <w:r>
+        <w:rPr>
+          <w:rtl w:val="0"/>
+        </w:rPr>
+        <w:t xml:space="preserve">: отношение в 3 НФ, так как: оно находится 2НФ, неключевые атрибуты непосредственно зависят от ключей</w:t>
       </w:r>
     </w:p>
     <w:p>
@@ -1822,37 +2047,20 @@
           <w:ilvl w:val="0"/>
           <w:numId w:val="1"/>
         </w:numPr>
-        <w:ind w:left="992.1259842519685" w:hanging="283.46456692913375"/>
-      </w:pPr>
-      <w:r>
-        <w:rPr>
-          <w:rtl w:val="0"/>
-        </w:rPr>
-        <w:t xml:space="preserve">user_id - id пользователя который принимал пищу</w:t>
-      </w:r>
-    </w:p>
-    <w:p>
-      <w:pPr>
-        <w:rPr/>
-      </w:pPr>
-      <w:r>
-        <w:rPr>
-          <w:rtl w:val="0"/>
-        </w:rPr>
-        <w:t xml:space="preserve">Функциональные зависимости </w:t>
-      </w:r>
-      <w:r>
-        <w:rPr>
-          <w:shd w:fill="fff2cc" w:val="clear"/>
-          <w:rtl w:val="0"/>
-        </w:rPr>
-        <w:t xml:space="preserve">(в виде НМФЗ или близком)</w:t>
-      </w:r>
-      <w:r>
-        <w:rPr>
-          <w:rtl w:val="0"/>
-        </w:rPr>
-        <w:t xml:space="preserve">:</w:t>
+        <w:ind w:left="720" w:hanging="360"/>
+      </w:pPr>
+      <w:r>
+        <w:rPr>
+          <w:b w:val="1"/>
+          <w:rtl w:val="0"/>
+        </w:rPr>
+        <w:t xml:space="preserve">НФБК</w:t>
+      </w:r>
+      <w:r>
+        <w:rPr>
+          <w:rtl w:val="0"/>
+        </w:rPr>
+        <w:t xml:space="preserve">: отношение в НФБК, так как: оно в 3НФ, и ключи не перекрываются</w:t>
       </w:r>
     </w:p>
     <w:p>
@@ -1861,13 +2069,20 @@
           <w:ilvl w:val="0"/>
           <w:numId w:val="1"/>
         </w:numPr>
-        <w:ind w:left="992.1259842519685" w:hanging="283.46456692913375"/>
-      </w:pPr>
-      <w:r>
-        <w:rPr>
-          <w:rtl w:val="0"/>
-        </w:rPr>
-        <w:t xml:space="preserve">meal_id -&gt; meal_title</w:t>
+        <w:ind w:left="720" w:hanging="360"/>
+      </w:pPr>
+      <w:r>
+        <w:rPr>
+          <w:b w:val="1"/>
+          <w:rtl w:val="0"/>
+        </w:rPr>
+        <w:t xml:space="preserve">4НФ</w:t>
+      </w:r>
+      <w:r>
+        <w:rPr>
+          <w:rtl w:val="0"/>
+        </w:rPr>
+        <w:t xml:space="preserve">: отношение в 4НФ, так как: отношение находится в НФБК и есть простой ключ =&gt;(Теорема Дейта-Фейгина 2) отношение в 4НФ</w:t>
       </w:r>
     </w:p>
     <w:p>
@@ -1876,97 +2091,27 @@
           <w:ilvl w:val="0"/>
           <w:numId w:val="1"/>
         </w:numPr>
-        <w:ind w:left="992.1259842519685" w:hanging="283.46456692913375"/>
-      </w:pPr>
-      <w:r>
-        <w:rPr>
-          <w:rtl w:val="0"/>
-        </w:rPr>
-        <w:t xml:space="preserve">meal_id -&gt; meal_datetime</w:t>
-      </w:r>
-    </w:p>
-    <w:p>
-      <w:pPr>
-        <w:numPr>
-          <w:ilvl w:val="0"/>
-          <w:numId w:val="1"/>
-        </w:numPr>
-        <w:ind w:left="992.1259842519685" w:hanging="283.46456692913375"/>
-      </w:pPr>
-      <w:r>
-        <w:rPr>
-          <w:rtl w:val="0"/>
-        </w:rPr>
-        <w:t xml:space="preserve">meal_id -&gt; user_id</w:t>
-      </w:r>
-    </w:p>
-    <w:p>
-      <w:pPr>
-        <w:rPr/>
-      </w:pPr>
-      <w:r>
-        <w:rPr>
-          <w:rtl w:val="0"/>
-        </w:rPr>
-        <w:t xml:space="preserve">Ключи:</w:t>
-      </w:r>
-    </w:p>
-    <w:p>
-      <w:pPr>
-        <w:numPr>
-          <w:ilvl w:val="0"/>
-          <w:numId w:val="1"/>
-        </w:numPr>
-        <w:ind w:left="992.1259842519685" w:hanging="283.46456692913375"/>
-      </w:pPr>
-      <w:r>
-        <w:rPr>
-          <w:rtl w:val="0"/>
-        </w:rPr>
-        <w:t xml:space="preserve">meal_id</w:t>
-      </w:r>
-    </w:p>
-    <w:p>
-      <w:pPr>
-        <w:rPr>
-          <w:shd w:fill="fff2cc" w:val="clear"/>
-        </w:rPr>
-      </w:pPr>
-      <w:r>
-        <w:rPr>
-          <w:shd w:fill="fff2cc" w:val="clear"/>
-          <w:rtl w:val="0"/>
-        </w:rPr>
-        <w:t xml:space="preserve">Для </w:t>
-      </w:r>
-      <w:r>
-        <w:rPr>
-          <w:b w:val="1"/>
-          <w:shd w:fill="fff2cc" w:val="clear"/>
-          <w:rtl w:val="0"/>
-        </w:rPr>
-        <w:t xml:space="preserve">трёх</w:t>
-      </w:r>
-      <w:r>
-        <w:rPr>
-          <w:shd w:fill="fff2cc" w:val="clear"/>
-          <w:rtl w:val="0"/>
-        </w:rPr>
-        <w:t xml:space="preserve"> отношений должен быть описан процесс нормализации. Вы сами выбираете для каких, но для получения максимального балла надо выбрать сложные. Нормализация должна быть описана в отношении, а не в отдельном разделе.</w:t>
-      </w:r>
-    </w:p>
-    <w:p>
-      <w:pPr>
-        <w:rPr>
-          <w:shd w:fill="fff2cc" w:val="clear"/>
-        </w:rPr>
-      </w:pPr>
-      <w:r>
-        <w:rPr>
-          <w:shd w:fill="fff2cc" w:val="clear"/>
-          <w:rtl w:val="0"/>
-        </w:rPr>
-        <w:t xml:space="preserve">Описание процесса денормализации (при необходимости)</w:t>
+        <w:ind w:left="720" w:hanging="360"/>
+      </w:pPr>
+      <w:r>
+        <w:rPr>
+          <w:b w:val="1"/>
+          <w:rtl w:val="0"/>
+        </w:rPr>
+        <w:t xml:space="preserve">5НФ</w:t>
+      </w:r>
+      <w:r>
+        <w:rPr>
+          <w:rtl w:val="0"/>
+        </w:rPr>
+        <w:t xml:space="preserve">: отношение в 5НФ, так как: </w:t>
+      </w:r>
+      <w:r>
+        <w:rPr>
+          <w:highlight w:val="red"/>
+          <w:rtl w:val="0"/>
+        </w:rPr>
+        <w:t xml:space="preserve">причина</w:t>
       </w:r>
     </w:p>
     <w:p>
@@ -1977,8 +2122,8 @@
           <w:b w:val="1"/>
         </w:rPr>
       </w:pPr>
-      <w:bookmarkStart w:colFirst="0" w:colLast="0" w:name="_vuhyoanv27ne" w:id="9"/>
-      <w:bookmarkEnd w:id="9"/>
+      <w:bookmarkStart w:colFirst="0" w:colLast="0" w:name="_vuhyoanv27ne" w:id="11"/>
+      <w:bookmarkEnd w:id="11"/>
       <w:r>
         <w:rPr>
           <w:rtl w:val="0"/>
@@ -2008,7 +2153,7 @@
       <w:pPr>
         <w:numPr>
           <w:ilvl w:val="0"/>
-          <w:numId w:val="1"/>
+          <w:numId w:val="2"/>
         </w:numPr>
         <w:ind w:left="992.1259842519685" w:hanging="283.46456692913375"/>
       </w:pPr>
@@ -2023,7 +2168,7 @@
       <w:pPr>
         <w:numPr>
           <w:ilvl w:val="0"/>
-          <w:numId w:val="1"/>
+          <w:numId w:val="2"/>
         </w:numPr>
         <w:ind w:left="992.1259842519685" w:hanging="283.46456692913375"/>
       </w:pPr>
@@ -2038,7 +2183,7 @@
       <w:pPr>
         <w:numPr>
           <w:ilvl w:val="0"/>
-          <w:numId w:val="1"/>
+          <w:numId w:val="2"/>
         </w:numPr>
         <w:ind w:left="992.1259842519685" w:hanging="283.46456692913375"/>
       </w:pPr>
@@ -2053,7 +2198,7 @@
       <w:pPr>
         <w:numPr>
           <w:ilvl w:val="0"/>
-          <w:numId w:val="1"/>
+          <w:numId w:val="2"/>
         </w:numPr>
         <w:ind w:left="992.1259842519685" w:hanging="283.46456692913375"/>
       </w:pPr>
@@ -2072,27 +2217,14 @@
         <w:rPr>
           <w:rtl w:val="0"/>
         </w:rPr>
-        <w:t xml:space="preserve">Функциональные зависимости </w:t>
-      </w:r>
-      <w:r>
-        <w:rPr>
-          <w:shd w:fill="fff2cc" w:val="clear"/>
-          <w:rtl w:val="0"/>
-        </w:rPr>
-        <w:t xml:space="preserve">(в виде НМФЗ или близком)</w:t>
-      </w:r>
-      <w:r>
-        <w:rPr>
-          <w:rtl w:val="0"/>
-        </w:rPr>
-        <w:t xml:space="preserve">:</w:t>
-      </w:r>
-    </w:p>
-    <w:p>
-      <w:pPr>
-        <w:numPr>
-          <w:ilvl w:val="0"/>
-          <w:numId w:val="1"/>
+        <w:t xml:space="preserve">Функциональные зависимости:</w:t>
+      </w:r>
+    </w:p>
+    <w:p>
+      <w:pPr>
+        <w:numPr>
+          <w:ilvl w:val="0"/>
+          <w:numId w:val="2"/>
         </w:numPr>
         <w:ind w:left="992.1259842519685" w:hanging="283.46456692913375"/>
       </w:pPr>
@@ -2107,7 +2239,7 @@
       <w:pPr>
         <w:numPr>
           <w:ilvl w:val="0"/>
-          <w:numId w:val="1"/>
+          <w:numId w:val="2"/>
         </w:numPr>
         <w:ind w:left="992.1259842519685" w:hanging="283.46456692913375"/>
       </w:pPr>
@@ -2122,7 +2254,7 @@
       <w:pPr>
         <w:numPr>
           <w:ilvl w:val="0"/>
-          <w:numId w:val="1"/>
+          <w:numId w:val="2"/>
         </w:numPr>
         <w:ind w:left="992.1259842519685" w:hanging="283.46456692913375"/>
       </w:pPr>
@@ -2148,7 +2280,7 @@
       <w:pPr>
         <w:numPr>
           <w:ilvl w:val="0"/>
-          <w:numId w:val="1"/>
+          <w:numId w:val="2"/>
         </w:numPr>
         <w:ind w:left="992.1259842519685" w:hanging="283.46456692913375"/>
       </w:pPr>
@@ -2158,48 +2290,10 @@
         </w:rPr>
         <w:t xml:space="preserve">workout_id</w:t>
       </w:r>
-    </w:p>
-    <w:p>
-      <w:pPr>
-        <w:rPr>
-          <w:shd w:fill="fff2cc" w:val="clear"/>
-        </w:rPr>
-      </w:pPr>
-      <w:r>
-        <w:rPr>
-          <w:shd w:fill="fff2cc" w:val="clear"/>
-          <w:rtl w:val="0"/>
-        </w:rPr>
-        <w:t xml:space="preserve">Для </w:t>
-      </w:r>
-      <w:r>
-        <w:rPr>
-          <w:b w:val="1"/>
-          <w:shd w:fill="fff2cc" w:val="clear"/>
-          <w:rtl w:val="0"/>
-        </w:rPr>
-        <w:t xml:space="preserve">трёх</w:t>
-      </w:r>
-      <w:r>
-        <w:rPr>
-          <w:shd w:fill="fff2cc" w:val="clear"/>
-          <w:rtl w:val="0"/>
-        </w:rPr>
-        <w:t xml:space="preserve"> отношений должен быть описан процесс нормализации. Вы сами выбираете для каких, но для получения максимального балла надо выбрать сложные. Нормализация должна быть описана в отношении, а не в отдельном разделе.</w:t>
-      </w:r>
-    </w:p>
-    <w:p>
-      <w:pPr>
-        <w:rPr>
-          <w:shd w:fill="fff2cc" w:val="clear"/>
-        </w:rPr>
-      </w:pPr>
-      <w:r>
-        <w:rPr>
-          <w:shd w:fill="fff2cc" w:val="clear"/>
-          <w:rtl w:val="0"/>
-        </w:rPr>
-        <w:t xml:space="preserve">Описание процесса денормализации (при необходимости)</w:t>
+      <w:r>
+        <w:rPr>
+          <w:rtl w:val="0"/>
+        </w:rPr>
       </w:r>
     </w:p>
     <w:p>
@@ -2210,8 +2304,8 @@
           <w:b w:val="1"/>
         </w:rPr>
       </w:pPr>
-      <w:bookmarkStart w:colFirst="0" w:colLast="0" w:name="_6hwm953j50ft" w:id="10"/>
-      <w:bookmarkEnd w:id="10"/>
+      <w:bookmarkStart w:colFirst="0" w:colLast="0" w:name="_6hwm953j50ft" w:id="12"/>
+      <w:bookmarkEnd w:id="12"/>
       <w:r>
         <w:rPr>
           <w:rtl w:val="0"/>
@@ -2241,7 +2335,7 @@
       <w:pPr>
         <w:numPr>
           <w:ilvl w:val="0"/>
-          <w:numId w:val="1"/>
+          <w:numId w:val="2"/>
         </w:numPr>
         <w:ind w:left="992.1259842519685" w:hanging="283.46456692913375"/>
       </w:pPr>
@@ -2256,7 +2350,7 @@
       <w:pPr>
         <w:numPr>
           <w:ilvl w:val="0"/>
-          <w:numId w:val="1"/>
+          <w:numId w:val="2"/>
         </w:numPr>
         <w:ind w:left="992.1259842519685" w:hanging="283.46456692913375"/>
       </w:pPr>
@@ -2271,7 +2365,7 @@
       <w:pPr>
         <w:numPr>
           <w:ilvl w:val="0"/>
-          <w:numId w:val="1"/>
+          <w:numId w:val="2"/>
         </w:numPr>
         <w:ind w:left="992.1259842519685" w:hanging="283.46456692913375"/>
       </w:pPr>
@@ -2290,27 +2384,14 @@
         <w:rPr>
           <w:rtl w:val="0"/>
         </w:rPr>
-        <w:t xml:space="preserve">Функциональные зависимости </w:t>
-      </w:r>
-      <w:r>
-        <w:rPr>
-          <w:shd w:fill="fff2cc" w:val="clear"/>
-          <w:rtl w:val="0"/>
-        </w:rPr>
-        <w:t xml:space="preserve">(в виде НМФЗ или близком)</w:t>
-      </w:r>
-      <w:r>
-        <w:rPr>
-          <w:rtl w:val="0"/>
-        </w:rPr>
-        <w:t xml:space="preserve">:</w:t>
-      </w:r>
-    </w:p>
-    <w:p>
-      <w:pPr>
-        <w:numPr>
-          <w:ilvl w:val="0"/>
-          <w:numId w:val="1"/>
+        <w:t xml:space="preserve">Функциональные зависимости:</w:t>
+      </w:r>
+    </w:p>
+    <w:p>
+      <w:pPr>
+        <w:numPr>
+          <w:ilvl w:val="0"/>
+          <w:numId w:val="2"/>
         </w:numPr>
         <w:ind w:left="992.1259842519685" w:hanging="283.46456692913375"/>
       </w:pPr>
@@ -2325,7 +2406,7 @@
       <w:pPr>
         <w:numPr>
           <w:ilvl w:val="0"/>
-          <w:numId w:val="1"/>
+          <w:numId w:val="2"/>
         </w:numPr>
         <w:ind w:left="992.1259842519685" w:hanging="283.46456692913375"/>
         <w:rPr>
@@ -2354,7 +2435,7 @@
       <w:pPr>
         <w:numPr>
           <w:ilvl w:val="0"/>
-          <w:numId w:val="1"/>
+          <w:numId w:val="2"/>
         </w:numPr>
         <w:ind w:left="992.1259842519685" w:hanging="283.46456692913375"/>
       </w:pPr>
@@ -2373,8 +2454,8 @@
           <w:b w:val="1"/>
         </w:rPr>
       </w:pPr>
-      <w:bookmarkStart w:colFirst="0" w:colLast="0" w:name="_4xmxhxsx2x39" w:id="11"/>
-      <w:bookmarkEnd w:id="11"/>
+      <w:bookmarkStart w:colFirst="0" w:colLast="0" w:name="_4xmxhxsx2x39" w:id="13"/>
+      <w:bookmarkEnd w:id="13"/>
       <w:r>
         <w:rPr>
           <w:rtl w:val="0"/>
@@ -2404,7 +2485,7 @@
       <w:pPr>
         <w:numPr>
           <w:ilvl w:val="0"/>
-          <w:numId w:val="1"/>
+          <w:numId w:val="2"/>
         </w:numPr>
         <w:ind w:left="720" w:hanging="360"/>
       </w:pPr>
@@ -2419,7 +2500,7 @@
       <w:pPr>
         <w:numPr>
           <w:ilvl w:val="0"/>
-          <w:numId w:val="1"/>
+          <w:numId w:val="2"/>
         </w:numPr>
         <w:ind w:left="720" w:hanging="360"/>
       </w:pPr>
@@ -2434,7 +2515,7 @@
       <w:pPr>
         <w:numPr>
           <w:ilvl w:val="0"/>
-          <w:numId w:val="1"/>
+          <w:numId w:val="2"/>
         </w:numPr>
         <w:ind w:left="720" w:hanging="360"/>
       </w:pPr>
@@ -2449,7 +2530,7 @@
       <w:pPr>
         <w:numPr>
           <w:ilvl w:val="0"/>
-          <w:numId w:val="1"/>
+          <w:numId w:val="2"/>
         </w:numPr>
         <w:ind w:left="720" w:hanging="360"/>
       </w:pPr>
@@ -2468,27 +2549,14 @@
         <w:rPr>
           <w:rtl w:val="0"/>
         </w:rPr>
-        <w:t xml:space="preserve">Функциональные зависимости </w:t>
-      </w:r>
-      <w:r>
-        <w:rPr>
-          <w:shd w:fill="fff2cc" w:val="clear"/>
-          <w:rtl w:val="0"/>
-        </w:rPr>
-        <w:t xml:space="preserve">(в виде НМФЗ или близком)</w:t>
-      </w:r>
-      <w:r>
-        <w:rPr>
-          <w:rtl w:val="0"/>
-        </w:rPr>
-        <w:t xml:space="preserve">:</w:t>
-      </w:r>
-    </w:p>
-    <w:p>
-      <w:pPr>
-        <w:numPr>
-          <w:ilvl w:val="0"/>
-          <w:numId w:val="1"/>
+        <w:t xml:space="preserve">Функциональные зависимости:</w:t>
+      </w:r>
+    </w:p>
+    <w:p>
+      <w:pPr>
+        <w:numPr>
+          <w:ilvl w:val="0"/>
+          <w:numId w:val="2"/>
         </w:numPr>
         <w:ind w:left="720" w:hanging="360"/>
       </w:pPr>
@@ -2503,7 +2571,7 @@
       <w:pPr>
         <w:numPr>
           <w:ilvl w:val="0"/>
-          <w:numId w:val="1"/>
+          <w:numId w:val="2"/>
         </w:numPr>
         <w:ind w:left="720" w:hanging="360"/>
       </w:pPr>
@@ -2518,7 +2586,7 @@
       <w:pPr>
         <w:numPr>
           <w:ilvl w:val="0"/>
-          <w:numId w:val="1"/>
+          <w:numId w:val="2"/>
         </w:numPr>
         <w:ind w:left="720" w:hanging="360"/>
       </w:pPr>
@@ -2544,7 +2612,7 @@
       <w:pPr>
         <w:numPr>
           <w:ilvl w:val="0"/>
-          <w:numId w:val="1"/>
+          <w:numId w:val="2"/>
         </w:numPr>
         <w:ind w:left="720" w:hanging="360"/>
       </w:pPr>
@@ -2554,48 +2622,10 @@
         </w:rPr>
         <w:t xml:space="preserve">day_id</w:t>
       </w:r>
-    </w:p>
-    <w:p>
-      <w:pPr>
-        <w:rPr>
-          <w:shd w:fill="fff2cc" w:val="clear"/>
-        </w:rPr>
-      </w:pPr>
-      <w:r>
-        <w:rPr>
-          <w:shd w:fill="fff2cc" w:val="clear"/>
-          <w:rtl w:val="0"/>
-        </w:rPr>
-        <w:t xml:space="preserve">Для </w:t>
-      </w:r>
-      <w:r>
-        <w:rPr>
-          <w:b w:val="1"/>
-          <w:shd w:fill="fff2cc" w:val="clear"/>
-          <w:rtl w:val="0"/>
-        </w:rPr>
-        <w:t xml:space="preserve">трёх</w:t>
-      </w:r>
-      <w:r>
-        <w:rPr>
-          <w:shd w:fill="fff2cc" w:val="clear"/>
-          <w:rtl w:val="0"/>
-        </w:rPr>
-        <w:t xml:space="preserve"> отношений должен быть описан процесс нормализации. Вы сами выбираете для каких, но для получения максимального балла надо выбрать сложные. Нормализация должна быть описана в отношении, а не в отдельном разделе.</w:t>
-      </w:r>
-    </w:p>
-    <w:p>
-      <w:pPr>
-        <w:rPr>
-          <w:shd w:fill="fff2cc" w:val="clear"/>
-        </w:rPr>
-      </w:pPr>
-      <w:r>
-        <w:rPr>
-          <w:shd w:fill="fff2cc" w:val="clear"/>
-          <w:rtl w:val="0"/>
-        </w:rPr>
-        <w:t xml:space="preserve">Описание процесса денормализации (при необходимости)</w:t>
+      <w:r>
+        <w:rPr>
+          <w:rtl w:val="0"/>
+        </w:rPr>
       </w:r>
     </w:p>
     <w:p>
@@ -2606,8 +2636,8 @@
           <w:b w:val="1"/>
         </w:rPr>
       </w:pPr>
-      <w:bookmarkStart w:colFirst="0" w:colLast="0" w:name="_w7svd5a03plg" w:id="12"/>
-      <w:bookmarkEnd w:id="12"/>
+      <w:bookmarkStart w:colFirst="0" w:colLast="0" w:name="_w7svd5a03plg" w:id="14"/>
+      <w:bookmarkEnd w:id="14"/>
       <w:r>
         <w:rPr>
           <w:rtl w:val="0"/>
@@ -2637,7 +2667,7 @@
       <w:pPr>
         <w:numPr>
           <w:ilvl w:val="0"/>
-          <w:numId w:val="1"/>
+          <w:numId w:val="2"/>
         </w:numPr>
         <w:ind w:left="720" w:hanging="360"/>
       </w:pPr>
@@ -2652,7 +2682,7 @@
       <w:pPr>
         <w:numPr>
           <w:ilvl w:val="0"/>
-          <w:numId w:val="1"/>
+          <w:numId w:val="2"/>
         </w:numPr>
         <w:ind w:left="720" w:hanging="360"/>
         <w:rPr>
@@ -2670,7 +2700,7 @@
       <w:pPr>
         <w:numPr>
           <w:ilvl w:val="0"/>
-          <w:numId w:val="1"/>
+          <w:numId w:val="2"/>
         </w:numPr>
         <w:ind w:left="720" w:hanging="360"/>
       </w:pPr>
@@ -2685,7 +2715,7 @@
       <w:pPr>
         <w:numPr>
           <w:ilvl w:val="0"/>
-          <w:numId w:val="1"/>
+          <w:numId w:val="2"/>
         </w:numPr>
         <w:ind w:left="720" w:hanging="360"/>
       </w:pPr>
@@ -2700,7 +2730,7 @@
       <w:pPr>
         <w:numPr>
           <w:ilvl w:val="0"/>
-          <w:numId w:val="1"/>
+          <w:numId w:val="2"/>
         </w:numPr>
         <w:ind w:left="720" w:hanging="360"/>
       </w:pPr>
@@ -2715,7 +2745,7 @@
       <w:pPr>
         <w:numPr>
           <w:ilvl w:val="0"/>
-          <w:numId w:val="1"/>
+          <w:numId w:val="2"/>
         </w:numPr>
         <w:ind w:left="720" w:hanging="360"/>
         <w:rPr>
@@ -2737,27 +2767,14 @@
         <w:rPr>
           <w:rtl w:val="0"/>
         </w:rPr>
-        <w:t xml:space="preserve">Функциональные зависимости </w:t>
-      </w:r>
-      <w:r>
-        <w:rPr>
-          <w:shd w:fill="fff2cc" w:val="clear"/>
-          <w:rtl w:val="0"/>
-        </w:rPr>
-        <w:t xml:space="preserve">(в виде НМФЗ или близком)</w:t>
-      </w:r>
-      <w:r>
-        <w:rPr>
-          <w:rtl w:val="0"/>
-        </w:rPr>
-        <w:t xml:space="preserve">:</w:t>
-      </w:r>
-    </w:p>
-    <w:p>
-      <w:pPr>
-        <w:numPr>
-          <w:ilvl w:val="0"/>
-          <w:numId w:val="1"/>
+        <w:t xml:space="preserve">Функциональные зависимости:</w:t>
+      </w:r>
+    </w:p>
+    <w:p>
+      <w:pPr>
+        <w:numPr>
+          <w:ilvl w:val="0"/>
+          <w:numId w:val="2"/>
         </w:numPr>
         <w:ind w:left="720" w:hanging="360"/>
       </w:pPr>
@@ -2772,7 +2789,7 @@
       <w:pPr>
         <w:numPr>
           <w:ilvl w:val="0"/>
-          <w:numId w:val="1"/>
+          <w:numId w:val="2"/>
         </w:numPr>
         <w:ind w:left="720" w:hanging="360"/>
         <w:rPr>
@@ -2790,7 +2807,7 @@
       <w:pPr>
         <w:numPr>
           <w:ilvl w:val="0"/>
-          <w:numId w:val="1"/>
+          <w:numId w:val="2"/>
         </w:numPr>
         <w:ind w:left="720" w:hanging="360"/>
         <w:rPr>
@@ -2808,7 +2825,7 @@
       <w:pPr>
         <w:numPr>
           <w:ilvl w:val="0"/>
-          <w:numId w:val="1"/>
+          <w:numId w:val="2"/>
         </w:numPr>
         <w:ind w:left="720" w:hanging="360"/>
         <w:rPr>
@@ -2826,7 +2843,7 @@
       <w:pPr>
         <w:numPr>
           <w:ilvl w:val="0"/>
-          <w:numId w:val="1"/>
+          <w:numId w:val="2"/>
         </w:numPr>
         <w:ind w:left="720" w:hanging="360"/>
         <w:rPr>
@@ -2842,6 +2859,24 @@
     </w:p>
     <w:p>
       <w:pPr>
+        <w:numPr>
+          <w:ilvl w:val="0"/>
+          <w:numId w:val="2"/>
+        </w:numPr>
+        <w:ind w:left="720" w:hanging="360"/>
+        <w:rPr>
+          <w:u w:val="none"/>
+        </w:rPr>
+      </w:pPr>
+      <w:r>
+        <w:rPr>
+          <w:rtl w:val="0"/>
+        </w:rPr>
+        <w:t xml:space="preserve">activity_datetime, user_id -&gt; activity_id</w:t>
+      </w:r>
+    </w:p>
+    <w:p>
+      <w:pPr>
         <w:rPr/>
       </w:pPr>
       <w:r>
@@ -2855,7 +2890,7 @@
       <w:pPr>
         <w:numPr>
           <w:ilvl w:val="0"/>
-          <w:numId w:val="1"/>
+          <w:numId w:val="2"/>
         </w:numPr>
         <w:ind w:left="720" w:hanging="360"/>
       </w:pPr>
@@ -2868,45 +2903,25 @@
     </w:p>
     <w:p>
       <w:pPr>
-        <w:rPr>
-          <w:shd w:fill="fff2cc" w:val="clear"/>
-        </w:rPr>
-      </w:pPr>
-      <w:r>
-        <w:rPr>
-          <w:shd w:fill="fff2cc" w:val="clear"/>
-          <w:rtl w:val="0"/>
-        </w:rPr>
-        <w:t xml:space="preserve">Для </w:t>
-      </w:r>
-      <w:r>
-        <w:rPr>
-          <w:b w:val="1"/>
-          <w:shd w:fill="fff2cc" w:val="clear"/>
-          <w:rtl w:val="0"/>
-        </w:rPr>
-        <w:t xml:space="preserve">трёх</w:t>
-      </w:r>
-      <w:r>
-        <w:rPr>
-          <w:shd w:fill="fff2cc" w:val="clear"/>
-          <w:rtl w:val="0"/>
-        </w:rPr>
-        <w:t xml:space="preserve"> отношений должен быть описан процесс нормализации. Вы сами выбираете для каких, но для получения максимального балла надо выбрать сложные. Нормализация должна быть описана в отношении, а не в отдельном разделе.</w:t>
-      </w:r>
-    </w:p>
-    <w:p>
-      <w:pPr>
-        <w:rPr>
-          <w:shd w:fill="fff2cc" w:val="clear"/>
-        </w:rPr>
-      </w:pPr>
-      <w:r>
-        <w:rPr>
-          <w:shd w:fill="fff2cc" w:val="clear"/>
-          <w:rtl w:val="0"/>
-        </w:rPr>
-        <w:t xml:space="preserve">Описание процесса денормализации (при необходимости)</w:t>
+        <w:numPr>
+          <w:ilvl w:val="0"/>
+          <w:numId w:val="2"/>
+        </w:numPr>
+        <w:ind w:left="720" w:hanging="360"/>
+        <w:rPr>
+          <w:u w:val="none"/>
+        </w:rPr>
+      </w:pPr>
+      <w:r>
+        <w:rPr>
+          <w:rtl w:val="0"/>
+        </w:rPr>
+        <w:t xml:space="preserve">activity_datetime, user_id</w:t>
+      </w:r>
+      <w:r>
+        <w:rPr>
+          <w:rtl w:val="0"/>
+        </w:rPr>
       </w:r>
     </w:p>
     <w:p>
@@ -2917,8 +2932,8 @@
           <w:b w:val="1"/>
         </w:rPr>
       </w:pPr>
-      <w:bookmarkStart w:colFirst="0" w:colLast="0" w:name="_8gjd4vcxur9w" w:id="13"/>
-      <w:bookmarkEnd w:id="13"/>
+      <w:bookmarkStart w:colFirst="0" w:colLast="0" w:name="_8gjd4vcxur9w" w:id="15"/>
+      <w:bookmarkEnd w:id="15"/>
       <w:r>
         <w:rPr>
           <w:rtl w:val="0"/>
@@ -2948,15 +2963,167 @@
       <w:pPr>
         <w:numPr>
           <w:ilvl w:val="0"/>
+          <w:numId w:val="2"/>
+        </w:numPr>
+        <w:ind w:left="720" w:hanging="360"/>
+      </w:pPr>
+      <w:r>
+        <w:rPr>
+          <w:rtl w:val="0"/>
+        </w:rPr>
+        <w:t xml:space="preserve">meal_id</w:t>
+      </w:r>
+    </w:p>
+    <w:p>
+      <w:pPr>
+        <w:numPr>
+          <w:ilvl w:val="0"/>
+          <w:numId w:val="2"/>
+        </w:numPr>
+        <w:ind w:left="720" w:hanging="360"/>
+      </w:pPr>
+      <w:r>
+        <w:rPr>
+          <w:rtl w:val="0"/>
+        </w:rPr>
+        <w:t xml:space="preserve">food_id</w:t>
+      </w:r>
+    </w:p>
+    <w:p>
+      <w:pPr>
+        <w:numPr>
+          <w:ilvl w:val="0"/>
+          <w:numId w:val="2"/>
+        </w:numPr>
+        <w:ind w:left="720" w:hanging="360"/>
+      </w:pPr>
+      <w:r>
+        <w:rPr>
+          <w:rtl w:val="0"/>
+        </w:rPr>
+        <w:t xml:space="preserve">amount - количество употребленного продукта</w:t>
+      </w:r>
+    </w:p>
+    <w:p>
+      <w:pPr>
+        <w:numPr>
+          <w:ilvl w:val="0"/>
+          <w:numId w:val="2"/>
+        </w:numPr>
+        <w:ind w:left="720" w:hanging="360"/>
+      </w:pPr>
+      <w:r>
+        <w:rPr>
+          <w:rtl w:val="0"/>
+        </w:rPr>
+        <w:t xml:space="preserve">weight - вес употребленного продукта в граммах</w:t>
+      </w:r>
+    </w:p>
+    <w:p>
+      <w:pPr>
+        <w:rPr/>
+      </w:pPr>
+      <w:r>
+        <w:rPr>
+          <w:rtl w:val="0"/>
+        </w:rPr>
+        <w:t xml:space="preserve">Функциональные зависимости:</w:t>
+      </w:r>
+    </w:p>
+    <w:p>
+      <w:pPr>
+        <w:numPr>
+          <w:ilvl w:val="0"/>
+          <w:numId w:val="2"/>
+        </w:numPr>
+        <w:ind w:left="720" w:hanging="360"/>
+      </w:pPr>
+      <w:r>
+        <w:rPr>
+          <w:rtl w:val="0"/>
+        </w:rPr>
+        <w:t xml:space="preserve">meal_id, food_id -&gt; amount</w:t>
+      </w:r>
+    </w:p>
+    <w:p>
+      <w:pPr>
+        <w:numPr>
+          <w:ilvl w:val="0"/>
+          <w:numId w:val="2"/>
+        </w:numPr>
+        <w:ind w:left="720" w:hanging="360"/>
+      </w:pPr>
+      <w:r>
+        <w:rPr>
+          <w:rtl w:val="0"/>
+        </w:rPr>
+        <w:t xml:space="preserve">meal_id, food_id -&gt; weight</w:t>
+      </w:r>
+    </w:p>
+    <w:p>
+      <w:pPr>
+        <w:rPr/>
+      </w:pPr>
+      <w:r>
+        <w:rPr>
+          <w:rtl w:val="0"/>
+        </w:rPr>
+        <w:t xml:space="preserve">Ключи:</w:t>
+      </w:r>
+    </w:p>
+    <w:p>
+      <w:pPr>
+        <w:numPr>
+          <w:ilvl w:val="0"/>
+          <w:numId w:val="2"/>
+        </w:numPr>
+        <w:ind w:left="720" w:hanging="360"/>
+      </w:pPr>
+      <w:r>
+        <w:rPr>
+          <w:rtl w:val="0"/>
+        </w:rPr>
+        <w:t xml:space="preserve">meal_id, food_id</w:t>
+      </w:r>
+    </w:p>
+    <w:p>
+      <w:pPr>
+        <w:pStyle w:val="Heading3"/>
+        <w:ind w:firstLine="0"/>
+        <w:rPr>
+          <w:b w:val="1"/>
+        </w:rPr>
+      </w:pPr>
+      <w:bookmarkStart w:colFirst="0" w:colLast="0" w:name="_8uofc84perh9" w:id="16"/>
+      <w:bookmarkEnd w:id="16"/>
+      <w:r>
+        <w:rPr>
+          <w:b w:val="1"/>
+          <w:rtl w:val="0"/>
+        </w:rPr>
+        <w:t xml:space="preserve">Нормализация</w:t>
+      </w:r>
+    </w:p>
+    <w:p>
+      <w:pPr>
+        <w:numPr>
+          <w:ilvl w:val="0"/>
           <w:numId w:val="1"/>
         </w:numPr>
         <w:ind w:left="720" w:hanging="360"/>
       </w:pPr>
       <w:r>
         <w:rPr>
-          <w:rtl w:val="0"/>
-        </w:rPr>
-        <w:t xml:space="preserve">meal_id</w:t>
+          <w:b w:val="1"/>
+          <w:rtl w:val="0"/>
+        </w:rPr>
+        <w:t xml:space="preserve">1НФ</w:t>
+      </w:r>
+      <w:r>
+        <w:rPr>
+          <w:rtl w:val="0"/>
+        </w:rPr>
+        <w:t xml:space="preserve">: нет повторяющихся групп, аттрибуты атормары и есть ключ</w:t>
       </w:r>
     </w:p>
     <w:p>
@@ -2969,9 +3136,16 @@
       </w:pPr>
       <w:r>
         <w:rPr>
-          <w:rtl w:val="0"/>
-        </w:rPr>
-        <w:t xml:space="preserve">food_id</w:t>
+          <w:b w:val="1"/>
+          <w:rtl w:val="0"/>
+        </w:rPr>
+        <w:t xml:space="preserve">2НФ</w:t>
+      </w:r>
+      <w:r>
+        <w:rPr>
+          <w:rtl w:val="0"/>
+        </w:rPr>
+        <w:t xml:space="preserve">: отношение в 2НФ, так как: оно находится в 1НФ, и неключевые атрибуты зависят от ключа в целом</w:t>
       </w:r>
     </w:p>
     <w:p>
@@ -2984,9 +3158,16 @@
       </w:pPr>
       <w:r>
         <w:rPr>
-          <w:rtl w:val="0"/>
-        </w:rPr>
-        <w:t xml:space="preserve">amount - количество употребленного продукта</w:t>
+          <w:b w:val="1"/>
+          <w:rtl w:val="0"/>
+        </w:rPr>
+        <w:t xml:space="preserve">3НФ</w:t>
+      </w:r>
+      <w:r>
+        <w:rPr>
+          <w:rtl w:val="0"/>
+        </w:rPr>
+        <w:t xml:space="preserve">: отношение в 3 НФ, так как: оно находится 2НФ, неключевые атрибуты непосредственно зависят от ключей</w:t>
       </w:r>
     </w:p>
     <w:p>
@@ -2999,33 +3180,16 @@
       </w:pPr>
       <w:r>
         <w:rPr>
-          <w:rtl w:val="0"/>
-        </w:rPr>
-        <w:t xml:space="preserve">weight - вес употребленного продукта в граммах</w:t>
-      </w:r>
-    </w:p>
-    <w:p>
-      <w:pPr>
-        <w:rPr/>
-      </w:pPr>
-      <w:r>
-        <w:rPr>
-          <w:rtl w:val="0"/>
-        </w:rPr>
-        <w:t xml:space="preserve">Функциональные зависимости </w:t>
-      </w:r>
-      <w:r>
-        <w:rPr>
-          <w:shd w:fill="fff2cc" w:val="clear"/>
-          <w:rtl w:val="0"/>
-        </w:rPr>
-        <w:t xml:space="preserve">(в виде НМФЗ или близком)</w:t>
-      </w:r>
-      <w:r>
-        <w:rPr>
-          <w:rtl w:val="0"/>
-        </w:rPr>
-        <w:t xml:space="preserve">:</w:t>
+          <w:b w:val="1"/>
+          <w:rtl w:val="0"/>
+        </w:rPr>
+        <w:t xml:space="preserve">НФБК</w:t>
+      </w:r>
+      <w:r>
+        <w:rPr>
+          <w:rtl w:val="0"/>
+        </w:rPr>
+        <w:t xml:space="preserve">: отношение в НФБК, так как: оно в 3НФ, и ключи не перекрываются(ключ всего один)</w:t>
       </w:r>
     </w:p>
     <w:p>
@@ -3038,9 +3202,23 @@
       </w:pPr>
       <w:r>
         <w:rPr>
-          <w:rtl w:val="0"/>
-        </w:rPr>
-        <w:t xml:space="preserve">meal_id, food_id -&gt; amount</w:t>
+          <w:b w:val="1"/>
+          <w:rtl w:val="0"/>
+        </w:rPr>
+        <w:t xml:space="preserve">4НФ</w:t>
+      </w:r>
+      <w:r>
+        <w:rPr>
+          <w:rtl w:val="0"/>
+        </w:rPr>
+        <w:t xml:space="preserve">: отношение в 4НФ, так как: </w:t>
+      </w:r>
+      <w:r>
+        <w:rPr>
+          <w:highlight w:val="red"/>
+          <w:rtl w:val="0"/>
+        </w:rPr>
+        <w:t xml:space="preserve">причина</w:t>
       </w:r>
     </w:p>
     <w:p>
@@ -3053,78 +3231,28 @@
       </w:pPr>
       <w:r>
         <w:rPr>
-          <w:rtl w:val="0"/>
-        </w:rPr>
-        <w:t xml:space="preserve">meal_id, food_id -&gt; weight</w:t>
-      </w:r>
-    </w:p>
-    <w:p>
-      <w:pPr>
-        <w:rPr/>
-      </w:pPr>
-      <w:r>
-        <w:rPr>
-          <w:rtl w:val="0"/>
-        </w:rPr>
-        <w:t xml:space="preserve">Ключи:</w:t>
-      </w:r>
-    </w:p>
-    <w:p>
-      <w:pPr>
-        <w:numPr>
-          <w:ilvl w:val="0"/>
-          <w:numId w:val="1"/>
-        </w:numPr>
-        <w:ind w:left="720" w:hanging="360"/>
-      </w:pPr>
-      <w:r>
-        <w:rPr>
-          <w:rtl w:val="0"/>
-        </w:rPr>
-        <w:t xml:space="preserve">meal_id, food_id</w:t>
-      </w:r>
-    </w:p>
-    <w:p>
-      <w:pPr>
-        <w:rPr>
-          <w:shd w:fill="fff2cc" w:val="clear"/>
-        </w:rPr>
-      </w:pPr>
-      <w:r>
-        <w:rPr>
-          <w:shd w:fill="fff2cc" w:val="clear"/>
-          <w:rtl w:val="0"/>
-        </w:rPr>
-        <w:t xml:space="preserve">Для </w:t>
-      </w:r>
-      <w:r>
-        <w:rPr>
-          <w:b w:val="1"/>
-          <w:shd w:fill="fff2cc" w:val="clear"/>
-          <w:rtl w:val="0"/>
-        </w:rPr>
-        <w:t xml:space="preserve">трёх</w:t>
-      </w:r>
-      <w:r>
-        <w:rPr>
-          <w:shd w:fill="fff2cc" w:val="clear"/>
-          <w:rtl w:val="0"/>
-        </w:rPr>
-        <w:t xml:space="preserve"> отношений должен быть описан процесс нормализации. Вы сами выбираете для каких, но для получения максимального балла надо выбрать сложные. Нормализация должна быть описана в отношении, а не в отдельном разделе.</w:t>
-      </w:r>
-    </w:p>
-    <w:p>
-      <w:pPr>
-        <w:rPr>
-          <w:shd w:fill="fff2cc" w:val="clear"/>
-        </w:rPr>
-      </w:pPr>
-      <w:r>
-        <w:rPr>
-          <w:shd w:fill="fff2cc" w:val="clear"/>
-          <w:rtl w:val="0"/>
-        </w:rPr>
-        <w:t xml:space="preserve">Описание процесса денормализации (при необходимости)</w:t>
+          <w:b w:val="1"/>
+          <w:rtl w:val="0"/>
+        </w:rPr>
+        <w:t xml:space="preserve">5НФ</w:t>
+      </w:r>
+      <w:r>
+        <w:rPr>
+          <w:rtl w:val="0"/>
+        </w:rPr>
+        <w:t xml:space="preserve">: отношение в 5НФ, так как: </w:t>
+      </w:r>
+      <w:r>
+        <w:rPr>
+          <w:highlight w:val="red"/>
+          <w:rtl w:val="0"/>
+        </w:rPr>
+        <w:t xml:space="preserve">причина</w:t>
+      </w:r>
+      <w:r>
+        <w:rPr>
+          <w:rtl w:val="0"/>
+        </w:rPr>
       </w:r>
     </w:p>
     <w:p>
@@ -3135,8 +3263,8 @@
           <w:b w:val="1"/>
         </w:rPr>
       </w:pPr>
-      <w:bookmarkStart w:colFirst="0" w:colLast="0" w:name="_e4k40btk8aft" w:id="14"/>
-      <w:bookmarkEnd w:id="14"/>
+      <w:bookmarkStart w:colFirst="0" w:colLast="0" w:name="_e4k40btk8aft" w:id="17"/>
+      <w:bookmarkEnd w:id="17"/>
       <w:r>
         <w:rPr>
           <w:rtl w:val="0"/>
@@ -3166,7 +3294,7 @@
       <w:pPr>
         <w:numPr>
           <w:ilvl w:val="0"/>
-          <w:numId w:val="1"/>
+          <w:numId w:val="2"/>
         </w:numPr>
         <w:ind w:left="720" w:hanging="360"/>
       </w:pPr>
@@ -3181,7 +3309,7 @@
       <w:pPr>
         <w:numPr>
           <w:ilvl w:val="0"/>
-          <w:numId w:val="1"/>
+          <w:numId w:val="2"/>
         </w:numPr>
         <w:ind w:left="720" w:hanging="360"/>
       </w:pPr>
@@ -3196,7 +3324,7 @@
       <w:pPr>
         <w:numPr>
           <w:ilvl w:val="0"/>
-          <w:numId w:val="1"/>
+          <w:numId w:val="2"/>
         </w:numPr>
         <w:ind w:left="720" w:hanging="360"/>
       </w:pPr>
@@ -3211,7 +3339,7 @@
       <w:pPr>
         <w:numPr>
           <w:ilvl w:val="0"/>
-          <w:numId w:val="1"/>
+          <w:numId w:val="2"/>
         </w:numPr>
         <w:ind w:left="720" w:hanging="360"/>
       </w:pPr>
@@ -3230,27 +3358,14 @@
         <w:rPr>
           <w:rtl w:val="0"/>
         </w:rPr>
-        <w:t xml:space="preserve">Функциональные зависимости </w:t>
-      </w:r>
-      <w:r>
-        <w:rPr>
-          <w:shd w:fill="fff2cc" w:val="clear"/>
-          <w:rtl w:val="0"/>
-        </w:rPr>
-        <w:t xml:space="preserve">(в виде НМФЗ или близком)</w:t>
-      </w:r>
-      <w:r>
-        <w:rPr>
-          <w:rtl w:val="0"/>
-        </w:rPr>
-        <w:t xml:space="preserve">:</w:t>
-      </w:r>
-    </w:p>
-    <w:p>
-      <w:pPr>
-        <w:numPr>
-          <w:ilvl w:val="0"/>
-          <w:numId w:val="1"/>
+        <w:t xml:space="preserve">Функциональные зависимости:</w:t>
+      </w:r>
+    </w:p>
+    <w:p>
+      <w:pPr>
+        <w:numPr>
+          <w:ilvl w:val="0"/>
+          <w:numId w:val="2"/>
         </w:numPr>
         <w:ind w:left="720" w:hanging="360"/>
       </w:pPr>
@@ -3265,7 +3380,7 @@
       <w:pPr>
         <w:numPr>
           <w:ilvl w:val="0"/>
-          <w:numId w:val="1"/>
+          <w:numId w:val="2"/>
         </w:numPr>
         <w:ind w:left="720" w:hanging="360"/>
       </w:pPr>
@@ -3291,7 +3406,7 @@
       <w:pPr>
         <w:numPr>
           <w:ilvl w:val="0"/>
-          <w:numId w:val="1"/>
+          <w:numId w:val="2"/>
         </w:numPr>
         <w:ind w:left="720" w:hanging="360"/>
       </w:pPr>
@@ -3301,48 +3416,10 @@
         </w:rPr>
         <w:t xml:space="preserve">day_id, food_id</w:t>
       </w:r>
-    </w:p>
-    <w:p>
-      <w:pPr>
-        <w:rPr>
-          <w:shd w:fill="fff2cc" w:val="clear"/>
-        </w:rPr>
-      </w:pPr>
-      <w:r>
-        <w:rPr>
-          <w:shd w:fill="fff2cc" w:val="clear"/>
-          <w:rtl w:val="0"/>
-        </w:rPr>
-        <w:t xml:space="preserve">Для </w:t>
-      </w:r>
-      <w:r>
-        <w:rPr>
-          <w:b w:val="1"/>
-          <w:shd w:fill="fff2cc" w:val="clear"/>
-          <w:rtl w:val="0"/>
-        </w:rPr>
-        <w:t xml:space="preserve">трёх</w:t>
-      </w:r>
-      <w:r>
-        <w:rPr>
-          <w:shd w:fill="fff2cc" w:val="clear"/>
-          <w:rtl w:val="0"/>
-        </w:rPr>
-        <w:t xml:space="preserve"> отношений должен быть описан процесс нормализации. Вы сами выбираете для каких, но для получения максимального балла надо выбрать сложные. Нормализация должна быть описана в отношении, а не в отдельном разделе.</w:t>
-      </w:r>
-    </w:p>
-    <w:p>
-      <w:pPr>
-        <w:rPr>
-          <w:shd w:fill="fff2cc" w:val="clear"/>
-        </w:rPr>
-      </w:pPr>
-      <w:r>
-        <w:rPr>
-          <w:shd w:fill="fff2cc" w:val="clear"/>
-          <w:rtl w:val="0"/>
-        </w:rPr>
-        <w:t xml:space="preserve">Описание процесса денормализации (при необходимости)</w:t>
+      <w:r>
+        <w:rPr>
+          <w:rtl w:val="0"/>
+        </w:rPr>
       </w:r>
     </w:p>
     <w:p>
@@ -3353,8 +3430,8 @@
           <w:b w:val="1"/>
         </w:rPr>
       </w:pPr>
-      <w:bookmarkStart w:colFirst="0" w:colLast="0" w:name="_c8no4e3rk320" w:id="15"/>
-      <w:bookmarkEnd w:id="15"/>
+      <w:bookmarkStart w:colFirst="0" w:colLast="0" w:name="_c8no4e3rk320" w:id="18"/>
+      <w:bookmarkEnd w:id="18"/>
       <w:r>
         <w:rPr>
           <w:rtl w:val="0"/>
@@ -3384,7 +3461,7 @@
       <w:pPr>
         <w:numPr>
           <w:ilvl w:val="0"/>
-          <w:numId w:val="1"/>
+          <w:numId w:val="2"/>
         </w:numPr>
         <w:ind w:left="720" w:hanging="360"/>
       </w:pPr>
@@ -3399,7 +3476,7 @@
       <w:pPr>
         <w:numPr>
           <w:ilvl w:val="0"/>
-          <w:numId w:val="1"/>
+          <w:numId w:val="2"/>
         </w:numPr>
         <w:ind w:left="720" w:hanging="360"/>
       </w:pPr>
@@ -3414,7 +3491,7 @@
       <w:pPr>
         <w:numPr>
           <w:ilvl w:val="0"/>
-          <w:numId w:val="1"/>
+          <w:numId w:val="2"/>
         </w:numPr>
         <w:ind w:left="720" w:hanging="360"/>
       </w:pPr>
@@ -3433,27 +3510,14 @@
         <w:rPr>
           <w:rtl w:val="0"/>
         </w:rPr>
-        <w:t xml:space="preserve">Функциональные зависимости </w:t>
-      </w:r>
-      <w:r>
-        <w:rPr>
-          <w:shd w:fill="fff2cc" w:val="clear"/>
-          <w:rtl w:val="0"/>
-        </w:rPr>
-        <w:t xml:space="preserve">(в виде НМФЗ или близком)</w:t>
-      </w:r>
-      <w:r>
-        <w:rPr>
-          <w:rtl w:val="0"/>
-        </w:rPr>
-        <w:t xml:space="preserve">:</w:t>
-      </w:r>
-    </w:p>
-    <w:p>
-      <w:pPr>
-        <w:numPr>
-          <w:ilvl w:val="0"/>
-          <w:numId w:val="1"/>
+        <w:t xml:space="preserve">Функциональные зависимости:</w:t>
+      </w:r>
+    </w:p>
+    <w:p>
+      <w:pPr>
+        <w:numPr>
+          <w:ilvl w:val="0"/>
+          <w:numId w:val="2"/>
         </w:numPr>
         <w:ind w:left="720" w:hanging="360"/>
       </w:pPr>
@@ -3479,7 +3543,7 @@
       <w:pPr>
         <w:numPr>
           <w:ilvl w:val="0"/>
-          <w:numId w:val="1"/>
+          <w:numId w:val="2"/>
         </w:numPr>
         <w:ind w:left="720" w:hanging="360"/>
       </w:pPr>
@@ -3489,48 +3553,10 @@
         </w:rPr>
         <w:t xml:space="preserve">day_id, workout_id</w:t>
       </w:r>
-    </w:p>
-    <w:p>
-      <w:pPr>
-        <w:rPr>
-          <w:shd w:fill="fff2cc" w:val="clear"/>
-        </w:rPr>
-      </w:pPr>
-      <w:r>
-        <w:rPr>
-          <w:shd w:fill="fff2cc" w:val="clear"/>
-          <w:rtl w:val="0"/>
-        </w:rPr>
-        <w:t xml:space="preserve">Для </w:t>
-      </w:r>
-      <w:r>
-        <w:rPr>
-          <w:b w:val="1"/>
-          <w:shd w:fill="fff2cc" w:val="clear"/>
-          <w:rtl w:val="0"/>
-        </w:rPr>
-        <w:t xml:space="preserve">трёх</w:t>
-      </w:r>
-      <w:r>
-        <w:rPr>
-          <w:shd w:fill="fff2cc" w:val="clear"/>
-          <w:rtl w:val="0"/>
-        </w:rPr>
-        <w:t xml:space="preserve"> отношений должен быть описан процесс нормализации. Вы сами выбираете для каких, но для получения максимального балла надо выбрать сложные. Нормализация должна быть описана в отношении, а не в отдельном разделе.</w:t>
-      </w:r>
-    </w:p>
-    <w:p>
-      <w:pPr>
-        <w:rPr>
-          <w:shd w:fill="fff2cc" w:val="clear"/>
-        </w:rPr>
-      </w:pPr>
-      <w:r>
-        <w:rPr>
-          <w:shd w:fill="fff2cc" w:val="clear"/>
-          <w:rtl w:val="0"/>
-        </w:rPr>
-        <w:t xml:space="preserve">Описание процесса денормализации (при необходимости)</w:t>
+      <w:r>
+        <w:rPr>
+          <w:rtl w:val="0"/>
+        </w:rPr>
       </w:r>
     </w:p>
     <w:p>
@@ -3556,8 +3582,8 @@
           <w:szCs w:val="40"/>
         </w:rPr>
       </w:pPr>
-      <w:bookmarkStart w:colFirst="0" w:colLast="0" w:name="_d2ieqwpkdhq8" w:id="16"/>
-      <w:bookmarkEnd w:id="16"/>
+      <w:bookmarkStart w:colFirst="0" w:colLast="0" w:name="_d2ieqwpkdhq8" w:id="19"/>
+      <w:bookmarkEnd w:id="19"/>
       <w:r>
         <w:rPr>
           <w:rtl w:val="0"/>
@@ -3646,8 +3672,8 @@
           <w:szCs w:val="40"/>
         </w:rPr>
       </w:pPr>
-      <w:bookmarkStart w:colFirst="0" w:colLast="0" w:name="_vxq060it9ia4" w:id="17"/>
-      <w:bookmarkEnd w:id="17"/>
+      <w:bookmarkStart w:colFirst="0" w:colLast="0" w:name="_vxq060it9ia4" w:id="20"/>
+      <w:bookmarkEnd w:id="20"/>
       <w:r>
         <w:rPr>
           <w:rtl w:val="0"/>
@@ -3965,8 +3991,8 @@
           <w:szCs w:val="40"/>
         </w:rPr>
       </w:pPr>
-      <w:bookmarkStart w:colFirst="0" w:colLast="0" w:name="_p5bakjuwu7o7" w:id="18"/>
-      <w:bookmarkEnd w:id="18"/>
+      <w:bookmarkStart w:colFirst="0" w:colLast="0" w:name="_p5bakjuwu7o7" w:id="21"/>
+      <w:bookmarkEnd w:id="21"/>
       <w:r>
         <w:rPr>
           <w:rtl w:val="0"/>
@@ -4094,8 +4120,8 @@
           <w:szCs w:val="40"/>
         </w:rPr>
       </w:pPr>
-      <w:bookmarkStart w:colFirst="0" w:colLast="0" w:name="_5v1yxl7uicfl" w:id="19"/>
-      <w:bookmarkEnd w:id="19"/>
+      <w:bookmarkStart w:colFirst="0" w:colLast="0" w:name="_5v1yxl7uicfl" w:id="22"/>
+      <w:bookmarkEnd w:id="22"/>
       <w:r>
         <w:rPr>
           <w:rtl w:val="0"/>
@@ -4157,8 +4183,8 @@
         <w:pageBreakBefore w:val="0"/>
         <w:rPr/>
       </w:pPr>
-      <w:bookmarkStart w:colFirst="0" w:colLast="0" w:name="_8e0z72azyj8g" w:id="20"/>
-      <w:bookmarkEnd w:id="20"/>
+      <w:bookmarkStart w:colFirst="0" w:colLast="0" w:name="_8e0z72azyj8g" w:id="23"/>
+      <w:bookmarkEnd w:id="23"/>
       <w:r>
         <w:rPr>
           <w:rtl w:val="0"/>
@@ -4183,7 +4209,7 @@
         <w:pageBreakBefore w:val="0"/>
         <w:numPr>
           <w:ilvl w:val="0"/>
-          <w:numId w:val="2"/>
+          <w:numId w:val="3"/>
         </w:numPr>
         <w:ind w:left="1133.858267716535" w:hanging="283.46456692913335"/>
         <w:rPr>
@@ -4203,7 +4229,7 @@
         <w:pageBreakBefore w:val="0"/>
         <w:numPr>
           <w:ilvl w:val="0"/>
-          <w:numId w:val="2"/>
+          <w:numId w:val="3"/>
         </w:numPr>
         <w:ind w:left="1133.858267716535" w:hanging="283.46456692913335"/>
         <w:rPr>
@@ -4250,7 +4276,7 @@
       <w:pPr>
         <w:numPr>
           <w:ilvl w:val="0"/>
-          <w:numId w:val="2"/>
+          <w:numId w:val="3"/>
         </w:numPr>
         <w:ind w:left="1133.858267716535" w:hanging="283.46456692913335"/>
         <w:rPr>
@@ -4269,7 +4295,7 @@
       <w:pPr>
         <w:numPr>
           <w:ilvl w:val="0"/>
-          <w:numId w:val="2"/>
+          <w:numId w:val="3"/>
         </w:numPr>
         <w:ind w:left="1133.858267716535" w:hanging="283.46456692913335"/>
         <w:rPr>
@@ -4327,8 +4353,8 @@
         <w:pageBreakBefore w:val="0"/>
         <w:rPr/>
       </w:pPr>
-      <w:bookmarkStart w:colFirst="0" w:colLast="0" w:name="_1teks3b8iqew" w:id="21"/>
-      <w:bookmarkEnd w:id="21"/>
+      <w:bookmarkStart w:colFirst="0" w:colLast="0" w:name="_1teks3b8iqew" w:id="24"/>
+      <w:bookmarkEnd w:id="24"/>
       <w:r>
         <w:rPr>
           <w:rtl w:val="0"/>
@@ -4353,7 +4379,7 @@
         <w:pageBreakBefore w:val="0"/>
         <w:numPr>
           <w:ilvl w:val="0"/>
-          <w:numId w:val="2"/>
+          <w:numId w:val="3"/>
         </w:numPr>
         <w:ind w:left="1133.858267716535" w:hanging="283.46456692913335"/>
         <w:rPr>
@@ -4373,7 +4399,7 @@
         <w:pageBreakBefore w:val="0"/>
         <w:numPr>
           <w:ilvl w:val="0"/>
-          <w:numId w:val="2"/>
+          <w:numId w:val="3"/>
         </w:numPr>
         <w:ind w:left="1133.858267716535" w:hanging="283.46456692913335"/>
         <w:rPr>
@@ -4579,6 +4605,116 @@
     </w:lvl>
     <w:lvl w:ilvl="1">
       <w:start w:val="1"/>
+      <w:numFmt w:val="bullet"/>
+      <w:lvlText w:val="○"/>
+      <w:lvlJc w:val="left"/>
+      <w:pPr>
+        <w:ind w:left="1440" w:hanging="360"/>
+      </w:pPr>
+      <w:rPr>
+        <w:u w:val="none"/>
+      </w:rPr>
+    </w:lvl>
+    <w:lvl w:ilvl="2">
+      <w:start w:val="1"/>
+      <w:numFmt w:val="bullet"/>
+      <w:lvlText w:val="■"/>
+      <w:lvlJc w:val="left"/>
+      <w:pPr>
+        <w:ind w:left="2160" w:hanging="360"/>
+      </w:pPr>
+      <w:rPr>
+        <w:u w:val="none"/>
+      </w:rPr>
+    </w:lvl>
+    <w:lvl w:ilvl="3">
+      <w:start w:val="1"/>
+      <w:numFmt w:val="bullet"/>
+      <w:lvlText w:val="●"/>
+      <w:lvlJc w:val="left"/>
+      <w:pPr>
+        <w:ind w:left="2880" w:hanging="360"/>
+      </w:pPr>
+      <w:rPr>
+        <w:u w:val="none"/>
+      </w:rPr>
+    </w:lvl>
+    <w:lvl w:ilvl="4">
+      <w:start w:val="1"/>
+      <w:numFmt w:val="bullet"/>
+      <w:lvlText w:val="○"/>
+      <w:lvlJc w:val="left"/>
+      <w:pPr>
+        <w:ind w:left="3600" w:hanging="360"/>
+      </w:pPr>
+      <w:rPr>
+        <w:u w:val="none"/>
+      </w:rPr>
+    </w:lvl>
+    <w:lvl w:ilvl="5">
+      <w:start w:val="1"/>
+      <w:numFmt w:val="bullet"/>
+      <w:lvlText w:val="■"/>
+      <w:lvlJc w:val="left"/>
+      <w:pPr>
+        <w:ind w:left="4320" w:hanging="360"/>
+      </w:pPr>
+      <w:rPr>
+        <w:u w:val="none"/>
+      </w:rPr>
+    </w:lvl>
+    <w:lvl w:ilvl="6">
+      <w:start w:val="1"/>
+      <w:numFmt w:val="bullet"/>
+      <w:lvlText w:val="●"/>
+      <w:lvlJc w:val="left"/>
+      <w:pPr>
+        <w:ind w:left="5040" w:hanging="360"/>
+      </w:pPr>
+      <w:rPr>
+        <w:u w:val="none"/>
+      </w:rPr>
+    </w:lvl>
+    <w:lvl w:ilvl="7">
+      <w:start w:val="1"/>
+      <w:numFmt w:val="bullet"/>
+      <w:lvlText w:val="○"/>
+      <w:lvlJc w:val="left"/>
+      <w:pPr>
+        <w:ind w:left="5760" w:hanging="360"/>
+      </w:pPr>
+      <w:rPr>
+        <w:u w:val="none"/>
+      </w:rPr>
+    </w:lvl>
+    <w:lvl w:ilvl="8">
+      <w:start w:val="1"/>
+      <w:numFmt w:val="bullet"/>
+      <w:lvlText w:val="■"/>
+      <w:lvlJc w:val="left"/>
+      <w:pPr>
+        <w:ind w:left="6480" w:hanging="360"/>
+      </w:pPr>
+      <w:rPr>
+        <w:u w:val="none"/>
+      </w:rPr>
+    </w:lvl>
+  </w:abstractNum>
+  <w:abstractNum w:abstractNumId="3">
+    <w:lvl w:ilvl="0">
+      <w:start w:val="1"/>
+      <w:numFmt w:val="bullet"/>
+      <w:lvlText w:val="●"/>
+      <w:lvlJc w:val="left"/>
+      <w:pPr>
+        <w:ind w:left="720" w:hanging="360"/>
+      </w:pPr>
+      <w:rPr>
+        <w:u w:val="none"/>
+      </w:rPr>
+    </w:lvl>
+    <w:lvl w:ilvl="1">
+      <w:start w:val="1"/>
       <w:numFmt w:val="lowerLetter"/>
       <w:lvlText w:val="%2."/>
       <w:lvlJc w:val="left"/>
@@ -4679,6 +4815,9 @@
   </w:num>
   <w:num w:numId="2">
     <w:abstractNumId w:val="2"/>
+  </w:num>
+  <w:num w:numId="3">
+    <w:abstractNumId w:val="3"/>
   </w:num>
 </w:numbering>
 </file>

--- a/Project.docx
+++ b/Project.docx
@@ -568,7 +568,7 @@
         <w:rPr>
           <w:rtl w:val="0"/>
         </w:rPr>
-        <w:t xml:space="preserve">- показывает какие продукты входят в приемы пищи. Про продукт в приеме пищи известно его количество и вес продукта(например: творог, 200г, две штуки).</w:t>
+        <w:t xml:space="preserve">- показывает какие продукты входят в приемы пищи. Про продукт в приеме пищи известно его количество и масса продукта(например: творог, 200г, две штуки).</w:t>
       </w:r>
     </w:p>
     <w:p>
@@ -594,7 +594,7 @@
         <w:rPr>
           <w:rtl w:val="0"/>
         </w:rPr>
-        <w:t xml:space="preserve">- показывает какие продукты должны быть употреблены в конкретном дне стратегии. Про каждый продукт указан номер приема пищи, в котором продукт должен быть употреблен, количество и вес).</w:t>
+        <w:t xml:space="preserve">- показывает какие продукты должны быть употреблены в конкретном дне стратегии. Про каждый продукт указан номер приема пищи, в котором продукт должен быть употреблен, количество и масса).</w:t>
       </w:r>
     </w:p>
     <w:p>
@@ -717,9 +717,16 @@
       </w:pPr>
       <w:r>
         <w:rPr>
-          <w:rtl w:val="0"/>
-        </w:rPr>
-        <w:t xml:space="preserve">user_name - имя пользователя</w:t>
+          <w:highlight w:val="red"/>
+          <w:rtl w:val="0"/>
+        </w:rPr>
+        <w:t xml:space="preserve">user</w:t>
+      </w:r>
+      <w:r>
+        <w:rPr>
+          <w:rtl w:val="0"/>
+        </w:rPr>
+        <w:t xml:space="preserve">_name - имя пользователя    убрать везде user_, писать только name</w:t>
       </w:r>
       <w:r>
         <w:rPr>
@@ -3016,7 +3023,7 @@
         <w:rPr>
           <w:rtl w:val="0"/>
         </w:rPr>
-        <w:t xml:space="preserve">weight - вес употребленного продукта в граммах</w:t>
+        <w:t xml:space="preserve">weight - масса употребленного продукта в граммах</w:t>
       </w:r>
     </w:p>
     <w:p>
@@ -3347,7 +3354,7 @@
         <w:rPr>
           <w:rtl w:val="0"/>
         </w:rPr>
-        <w:t xml:space="preserve">weight - вес продукта который должен быть употреблен</w:t>
+        <w:t xml:space="preserve">weight - масса продукта который должен быть употреблен</w:t>
       </w:r>
     </w:p>
     <w:p>

--- a/Project.docx
+++ b/Project.docx
@@ -832,11 +832,39 @@
     <w:p>
       <w:pPr>
         <w:pageBreakBefore w:val="0"/>
+        <w:rPr/>
+      </w:pPr>
+      <w:r>
+        <w:rPr>
+          <w:rtl w:val="0"/>
+        </w:rPr>
+        <w:t xml:space="preserve">Функциональные зависимости:</w:t>
+      </w:r>
+    </w:p>
+    <w:p>
+      <w:pPr>
+        <w:pageBreakBefore w:val="0"/>
         <w:numPr>
           <w:ilvl w:val="0"/>
           <w:numId w:val="2"/>
         </w:numPr>
         <w:ind w:left="992.1259842519685" w:hanging="283.46456692913375"/>
+      </w:pPr>
+      <w:r>
+        <w:rPr>
+          <w:rtl w:val="0"/>
+        </w:rPr>
+        <w:t xml:space="preserve">user_id -&gt; user_name</w:t>
+      </w:r>
+    </w:p>
+    <w:p>
+      <w:pPr>
+        <w:pageBreakBefore w:val="0"/>
+        <w:numPr>
+          <w:ilvl w:val="0"/>
+          <w:numId w:val="2"/>
+        </w:numPr>
+        <w:ind w:left="992.1259842519685" w:hanging="283.46456692913375"/>
         <w:rPr>
           <w:u w:val="none"/>
         </w:rPr>
@@ -845,19 +873,7 @@
         <w:rPr>
           <w:rtl w:val="0"/>
         </w:rPr>
-        <w:t xml:space="preserve">chosen_strategy - фитнес-стратегия которой в данный момент придерживается пользователь</w:t>
-      </w:r>
-    </w:p>
-    <w:p>
-      <w:pPr>
-        <w:pageBreakBefore w:val="0"/>
-        <w:rPr/>
-      </w:pPr>
-      <w:r>
-        <w:rPr>
-          <w:rtl w:val="0"/>
-        </w:rPr>
-        <w:t xml:space="preserve">Функциональные зависимости:</w:t>
+        <w:t xml:space="preserve">user_id -&gt; age</w:t>
       </w:r>
     </w:p>
     <w:p>
@@ -868,12 +884,15 @@
           <w:numId w:val="2"/>
         </w:numPr>
         <w:ind w:left="992.1259842519685" w:hanging="283.46456692913375"/>
-      </w:pPr>
-      <w:r>
-        <w:rPr>
-          <w:rtl w:val="0"/>
-        </w:rPr>
-        <w:t xml:space="preserve">user_id -&gt; user_name</w:t>
+        <w:rPr>
+          <w:u w:val="none"/>
+        </w:rPr>
+      </w:pPr>
+      <w:r>
+        <w:rPr>
+          <w:rtl w:val="0"/>
+        </w:rPr>
+        <w:t xml:space="preserve">user_id -&gt; sex</w:t>
       </w:r>
     </w:p>
     <w:p>
@@ -892,7 +911,7 @@
         <w:rPr>
           <w:rtl w:val="0"/>
         </w:rPr>
-        <w:t xml:space="preserve">user_id -&gt; age</w:t>
+        <w:t xml:space="preserve">user_id -&gt; weight</w:t>
       </w:r>
     </w:p>
     <w:p>
@@ -911,7 +930,7 @@
         <w:rPr>
           <w:rtl w:val="0"/>
         </w:rPr>
-        <w:t xml:space="preserve">user_id -&gt; sex</w:t>
+        <w:t xml:space="preserve">user_id -&gt; height</w:t>
       </w:r>
     </w:p>
     <w:p>
@@ -930,64 +949,7 @@
         <w:rPr>
           <w:rtl w:val="0"/>
         </w:rPr>
-        <w:t xml:space="preserve">user_id -&gt; weight</w:t>
-      </w:r>
-    </w:p>
-    <w:p>
-      <w:pPr>
-        <w:pageBreakBefore w:val="0"/>
-        <w:numPr>
-          <w:ilvl w:val="0"/>
-          <w:numId w:val="2"/>
-        </w:numPr>
-        <w:ind w:left="992.1259842519685" w:hanging="283.46456692913375"/>
-        <w:rPr>
-          <w:u w:val="none"/>
-        </w:rPr>
-      </w:pPr>
-      <w:r>
-        <w:rPr>
-          <w:rtl w:val="0"/>
-        </w:rPr>
-        <w:t xml:space="preserve">user_id -&gt; height</w:t>
-      </w:r>
-    </w:p>
-    <w:p>
-      <w:pPr>
-        <w:pageBreakBefore w:val="0"/>
-        <w:numPr>
-          <w:ilvl w:val="0"/>
-          <w:numId w:val="2"/>
-        </w:numPr>
-        <w:ind w:left="992.1259842519685" w:hanging="283.46456692913375"/>
-        <w:rPr>
-          <w:u w:val="none"/>
-        </w:rPr>
-      </w:pPr>
-      <w:r>
-        <w:rPr>
-          <w:rtl w:val="0"/>
-        </w:rPr>
         <w:t xml:space="preserve">user_id -&gt; email</w:t>
-      </w:r>
-    </w:p>
-    <w:p>
-      <w:pPr>
-        <w:pageBreakBefore w:val="0"/>
-        <w:numPr>
-          <w:ilvl w:val="0"/>
-          <w:numId w:val="2"/>
-        </w:numPr>
-        <w:ind w:left="992.1259842519685" w:hanging="283.46456692913375"/>
-        <w:rPr>
-          <w:u w:val="none"/>
-        </w:rPr>
-      </w:pPr>
-      <w:r>
-        <w:rPr>
-          <w:rtl w:val="0"/>
-        </w:rPr>
-        <w:t xml:space="preserve">user_id -&gt; chosen_strategy</w:t>
       </w:r>
     </w:p>
     <w:p>
@@ -2500,7 +2462,22 @@
         <w:rPr>
           <w:rtl w:val="0"/>
         </w:rPr>
-        <w:t xml:space="preserve">day_id</w:t>
+        <w:t xml:space="preserve">day_id - порядковый номер дня в стратегии</w:t>
+      </w:r>
+    </w:p>
+    <w:p>
+      <w:pPr>
+        <w:numPr>
+          <w:ilvl w:val="0"/>
+          <w:numId w:val="2"/>
+        </w:numPr>
+        <w:ind w:left="720" w:hanging="360"/>
+      </w:pPr>
+      <w:r>
+        <w:rPr>
+          <w:rtl w:val="0"/>
+        </w:rPr>
+        <w:t xml:space="preserve">number - порядковый номер дня в стратегии</w:t>
       </w:r>
     </w:p>
     <w:p>
@@ -2530,21 +2507,6 @@
         <w:rPr>
           <w:rtl w:val="0"/>
         </w:rPr>
-        <w:t xml:space="preserve">number - порядковый номер дня в стратегии</w:t>
-      </w:r>
-    </w:p>
-    <w:p>
-      <w:pPr>
-        <w:numPr>
-          <w:ilvl w:val="0"/>
-          <w:numId w:val="2"/>
-        </w:numPr>
-        <w:ind w:left="720" w:hanging="360"/>
-      </w:pPr>
-      <w:r>
-        <w:rPr>
-          <w:rtl w:val="0"/>
-        </w:rPr>
         <w:t xml:space="preserve">strategy_id - стратегия, содержимым которой является день</w:t>
       </w:r>
     </w:p>
@@ -2571,6 +2533,24 @@
         <w:rPr>
           <w:rtl w:val="0"/>
         </w:rPr>
+        <w:t xml:space="preserve">day_id -&gt; number</w:t>
+      </w:r>
+    </w:p>
+    <w:p>
+      <w:pPr>
+        <w:numPr>
+          <w:ilvl w:val="0"/>
+          <w:numId w:val="2"/>
+        </w:numPr>
+        <w:ind w:left="720" w:hanging="360"/>
+        <w:rPr>
+          <w:u w:val="none"/>
+        </w:rPr>
+      </w:pPr>
+      <w:r>
+        <w:rPr>
+          <w:rtl w:val="0"/>
+        </w:rPr>
         <w:t xml:space="preserve">day_id -&gt; day_title</w:t>
       </w:r>
     </w:p>
@@ -2581,27 +2561,15 @@
           <w:numId w:val="2"/>
         </w:numPr>
         <w:ind w:left="720" w:hanging="360"/>
-      </w:pPr>
-      <w:r>
-        <w:rPr>
-          <w:rtl w:val="0"/>
-        </w:rPr>
-        <w:t xml:space="preserve">day_id -&gt; day_number</w:t>
-      </w:r>
-    </w:p>
-    <w:p>
-      <w:pPr>
-        <w:numPr>
-          <w:ilvl w:val="0"/>
-          <w:numId w:val="2"/>
-        </w:numPr>
-        <w:ind w:left="720" w:hanging="360"/>
-      </w:pPr>
-      <w:r>
-        <w:rPr>
-          <w:rtl w:val="0"/>
-        </w:rPr>
-        <w:t xml:space="preserve">day_id -&gt; strategy_id</w:t>
+        <w:rPr>
+          <w:u w:val="none"/>
+        </w:rPr>
+      </w:pPr>
+      <w:r>
+        <w:rPr>
+          <w:rtl w:val="0"/>
+        </w:rPr>
+        <w:t xml:space="preserve">day_id -&gt; strategy</w:t>
       </w:r>
     </w:p>
     <w:p>
@@ -2715,22 +2683,22 @@
         <w:rPr>
           <w:rtl w:val="0"/>
         </w:rPr>
-        <w:t xml:space="preserve">activity_datetime - время и дата активности</w:t>
-      </w:r>
-    </w:p>
-    <w:p>
-      <w:pPr>
-        <w:numPr>
-          <w:ilvl w:val="0"/>
-          <w:numId w:val="2"/>
-        </w:numPr>
-        <w:ind w:left="720" w:hanging="360"/>
-      </w:pPr>
-      <w:r>
-        <w:rPr>
-          <w:rtl w:val="0"/>
-        </w:rPr>
-        <w:t xml:space="preserve">duration - длительность активности</w:t>
+        <w:t xml:space="preserve">StartedAt - время и дата активности</w:t>
+      </w:r>
+    </w:p>
+    <w:p>
+      <w:pPr>
+        <w:numPr>
+          <w:ilvl w:val="0"/>
+          <w:numId w:val="2"/>
+        </w:numPr>
+        <w:ind w:left="720" w:hanging="360"/>
+      </w:pPr>
+      <w:r>
+        <w:rPr>
+          <w:rtl w:val="0"/>
+        </w:rPr>
+        <w:t xml:space="preserve">EndedAt - длительность активности</w:t>
       </w:r>
     </w:p>
     <w:p>
@@ -2807,7 +2775,7 @@
         <w:rPr>
           <w:rtl w:val="0"/>
         </w:rPr>
-        <w:t xml:space="preserve">activity_id -&gt; activity_datetime</w:t>
+        <w:t xml:space="preserve">activity_id -&gt; StartedAt</w:t>
       </w:r>
     </w:p>
     <w:p>
@@ -2825,7 +2793,7 @@
         <w:rPr>
           <w:rtl w:val="0"/>
         </w:rPr>
-        <w:t xml:space="preserve">activity_id -&gt; duration</w:t>
+        <w:t xml:space="preserve">activity_id -&gt; EndedAt</w:t>
       </w:r>
     </w:p>
     <w:p>
@@ -2923,7 +2891,7 @@
         <w:rPr>
           <w:rtl w:val="0"/>
         </w:rPr>
-        <w:t xml:space="preserve">activity_datetime, user_id</w:t>
+        <w:t xml:space="preserve">StartedAt, user_id</w:t>
       </w:r>
       <w:r>
         <w:rPr>
@@ -3283,7 +3251,7 @@
           <w:b w:val="1"/>
           <w:rtl w:val="0"/>
         </w:rPr>
-        <w:t xml:space="preserve">DaysFoods</w:t>
+        <w:t xml:space="preserve">DaysFoodsAmount</w:t>
       </w:r>
     </w:p>
     <w:p>
@@ -3450,7 +3418,7 @@
           <w:b w:val="1"/>
           <w:rtl w:val="0"/>
         </w:rPr>
-        <w:t xml:space="preserve">DaysWorkouts</w:t>
+        <w:t xml:space="preserve">DaysWorkoutsOrder</w:t>
       </w:r>
     </w:p>
     <w:p>
@@ -3559,6 +3527,123 @@
           <w:rtl w:val="0"/>
         </w:rPr>
         <w:t xml:space="preserve">day_id, workout_id</w:t>
+      </w:r>
+    </w:p>
+    <w:p>
+      <w:pPr>
+        <w:pStyle w:val="Heading2"/>
+        <w:ind w:firstLine="0"/>
+        <w:rPr>
+          <w:b w:val="1"/>
+        </w:rPr>
+      </w:pPr>
+      <w:bookmarkStart w:colFirst="0" w:colLast="0" w:name="_y8j4tanskhss" w:id="19"/>
+      <w:bookmarkEnd w:id="19"/>
+      <w:r>
+        <w:rPr>
+          <w:rtl w:val="0"/>
+        </w:rPr>
+        <w:t xml:space="preserve">Отношение </w:t>
+      </w:r>
+      <w:r>
+        <w:rPr>
+          <w:b w:val="1"/>
+          <w:rtl w:val="0"/>
+        </w:rPr>
+        <w:t xml:space="preserve">UsersStrategies</w:t>
+      </w:r>
+    </w:p>
+    <w:p>
+      <w:pPr>
+        <w:rPr/>
+      </w:pPr>
+      <w:r>
+        <w:rPr>
+          <w:rtl w:val="0"/>
+        </w:rPr>
+        <w:t xml:space="preserve">Атрибуты:</w:t>
+      </w:r>
+    </w:p>
+    <w:p>
+      <w:pPr>
+        <w:numPr>
+          <w:ilvl w:val="0"/>
+          <w:numId w:val="2"/>
+        </w:numPr>
+        <w:ind w:left="720" w:hanging="360"/>
+      </w:pPr>
+      <w:r>
+        <w:rPr>
+          <w:rtl w:val="0"/>
+        </w:rPr>
+        <w:t xml:space="preserve">user_id</w:t>
+      </w:r>
+    </w:p>
+    <w:p>
+      <w:pPr>
+        <w:numPr>
+          <w:ilvl w:val="0"/>
+          <w:numId w:val="2"/>
+        </w:numPr>
+        <w:ind w:left="720" w:hanging="360"/>
+      </w:pPr>
+      <w:r>
+        <w:rPr>
+          <w:rtl w:val="0"/>
+        </w:rPr>
+        <w:t xml:space="preserve">strategy_id</w:t>
+      </w:r>
+    </w:p>
+    <w:p>
+      <w:pPr>
+        <w:rPr/>
+      </w:pPr>
+      <w:r>
+        <w:rPr>
+          <w:rtl w:val="0"/>
+        </w:rPr>
+        <w:t xml:space="preserve">Функциональные зависимости:</w:t>
+      </w:r>
+    </w:p>
+    <w:p>
+      <w:pPr>
+        <w:numPr>
+          <w:ilvl w:val="0"/>
+          <w:numId w:val="2"/>
+        </w:numPr>
+        <w:ind w:left="720" w:hanging="360"/>
+      </w:pPr>
+      <w:r>
+        <w:rPr>
+          <w:rtl w:val="0"/>
+        </w:rPr>
+        <w:t xml:space="preserve">user_id -&gt; strategy_id</w:t>
+      </w:r>
+    </w:p>
+    <w:p>
+      <w:pPr>
+        <w:rPr/>
+      </w:pPr>
+      <w:r>
+        <w:rPr>
+          <w:rtl w:val="0"/>
+        </w:rPr>
+        <w:t xml:space="preserve">Ключи:</w:t>
+      </w:r>
+    </w:p>
+    <w:p>
+      <w:pPr>
+        <w:numPr>
+          <w:ilvl w:val="0"/>
+          <w:numId w:val="2"/>
+        </w:numPr>
+        <w:ind w:left="720" w:hanging="360"/>
+      </w:pPr>
+      <w:r>
+        <w:rPr>
+          <w:rtl w:val="0"/>
+        </w:rPr>
+        <w:t xml:space="preserve">user_id</w:t>
       </w:r>
       <w:r>
         <w:rPr>
@@ -3589,8 +3674,8 @@
           <w:szCs w:val="40"/>
         </w:rPr>
       </w:pPr>
-      <w:bookmarkStart w:colFirst="0" w:colLast="0" w:name="_d2ieqwpkdhq8" w:id="19"/>
-      <w:bookmarkEnd w:id="19"/>
+      <w:bookmarkStart w:colFirst="0" w:colLast="0" w:name="_d2ieqwpkdhq8" w:id="20"/>
+      <w:bookmarkEnd w:id="20"/>
       <w:r>
         <w:rPr>
           <w:rtl w:val="0"/>
@@ -3604,6 +3689,22 @@
           <w:rtl w:val="0"/>
         </w:rPr>
         <w:t xml:space="preserve">сущность-связь</w:t>
+      </w:r>
+    </w:p>
+    <w:p>
+      <w:pPr>
+        <w:rPr/>
+      </w:pPr>
+      <w:r>
+        <w:rPr>
+          <w:rtl w:val="0"/>
+        </w:rPr>
+        <w:t xml:space="preserve">По умолчанию атрибуты считаются обязательными. В случае если атрибут не обязательный, он помечается “O”. Связи по умолчанию не обязательные. В случае если связь обязательная - рисуется черта.</w:t>
+      </w:r>
+      <w:r>
+        <w:rPr>
+          <w:rtl w:val="0"/>
+        </w:rPr>
       </w:r>
     </w:p>
     <w:p>
@@ -3679,8 +3780,8 @@
           <w:szCs w:val="40"/>
         </w:rPr>
       </w:pPr>
-      <w:bookmarkStart w:colFirst="0" w:colLast="0" w:name="_vxq060it9ia4" w:id="20"/>
-      <w:bookmarkEnd w:id="20"/>
+      <w:bookmarkStart w:colFirst="0" w:colLast="0" w:name="_vxq060it9ia4" w:id="21"/>
+      <w:bookmarkEnd w:id="21"/>
       <w:r>
         <w:rPr>
           <w:rtl w:val="0"/>
@@ -3694,6 +3795,22 @@
           <w:rtl w:val="0"/>
         </w:rPr>
         <w:t xml:space="preserve">модель</w:t>
+      </w:r>
+    </w:p>
+    <w:p>
+      <w:pPr>
+        <w:rPr/>
+      </w:pPr>
+      <w:r>
+        <w:rPr>
+          <w:rtl w:val="0"/>
+        </w:rPr>
+        <w:t xml:space="preserve">По умолчанию атрибуты считаются обязательными. В случае если атрибут не обязательный, он помечается “O”. Связи по умолчанию не обязательные. В случае если связь обязательная - рисуется черта.</w:t>
+      </w:r>
+      <w:r>
+        <w:rPr>
+          <w:rtl w:val="0"/>
+        </w:rPr>
       </w:r>
     </w:p>
     <w:p>
@@ -3906,16 +4023,14 @@
               <w:jc w:val="left"/>
               <w:rPr>
                 <w:rFonts w:ascii="Courier New" w:cs="Courier New" w:eastAsia="Courier New" w:hAnsi="Courier New"/>
-                <w:shd w:fill="fff2cc" w:val="clear"/>
               </w:rPr>
             </w:pPr>
             <w:r>
               <w:rPr>
                 <w:rFonts w:ascii="Courier New" w:cs="Courier New" w:eastAsia="Courier New" w:hAnsi="Courier New"/>
-                <w:shd w:fill="fff2cc" w:val="clear"/>
                 <w:rtl w:val="0"/>
               </w:rPr>
-              <w:t xml:space="preserve">Домен 1</w:t>
+              <w:t xml:space="preserve">Id</w:t>
             </w:r>
           </w:p>
         </w:tc>
@@ -3949,16 +4064,1246 @@
               <w:jc w:val="left"/>
               <w:rPr>
                 <w:rFonts w:ascii="Courier New" w:cs="Courier New" w:eastAsia="Courier New" w:hAnsi="Courier New"/>
-                <w:shd w:fill="fff2cc" w:val="clear"/>
               </w:rPr>
             </w:pPr>
             <w:r>
               <w:rPr>
                 <w:rFonts w:ascii="Courier New" w:cs="Courier New" w:eastAsia="Courier New" w:hAnsi="Courier New"/>
-                <w:shd w:fill="fff2cc" w:val="clear"/>
                 <w:rtl w:val="0"/>
               </w:rPr>
-              <w:t xml:space="preserve">Тип 1</w:t>
+              <w:t xml:space="preserve">int</w:t>
+            </w:r>
+          </w:p>
+        </w:tc>
+      </w:tr>
+      <w:tr>
+        <w:trPr>
+          <w:cantSplit w:val="0"/>
+          <w:tblHeader w:val="0"/>
+        </w:trPr>
+        <w:tc>
+          <w:tcPr>
+            <w:shd w:fill="auto" w:val="clear"/>
+            <w:tcMar>
+              <w:top w:w="100.0" w:type="dxa"/>
+              <w:left w:w="100.0" w:type="dxa"/>
+              <w:bottom w:w="100.0" w:type="dxa"/>
+              <w:right w:w="100.0" w:type="dxa"/>
+            </w:tcMar>
+            <w:vAlign w:val="top"/>
+          </w:tcPr>
+          <w:p>
+            <w:pPr>
+              <w:keepNext w:val="0"/>
+              <w:keepLines w:val="0"/>
+              <w:pageBreakBefore w:val="0"/>
+              <w:widowControl w:val="0"/>
+              <w:pBdr>
+                <w:top w:space="0" w:sz="0" w:val="nil"/>
+                <w:left w:space="0" w:sz="0" w:val="nil"/>
+                <w:bottom w:space="0" w:sz="0" w:val="nil"/>
+                <w:right w:space="0" w:sz="0" w:val="nil"/>
+                <w:between w:space="0" w:sz="0" w:val="nil"/>
+              </w:pBdr>
+              <w:shd w:fill="auto" w:val="clear"/>
+              <w:spacing w:after="0" w:before="0" w:line="240" w:lineRule="auto"/>
+              <w:ind w:left="0" w:right="0" w:firstLine="0"/>
+              <w:jc w:val="left"/>
+              <w:rPr>
+                <w:rFonts w:ascii="Courier New" w:cs="Courier New" w:eastAsia="Courier New" w:hAnsi="Courier New"/>
+              </w:rPr>
+            </w:pPr>
+            <w:r>
+              <w:rPr>
+                <w:rFonts w:ascii="Courier New" w:cs="Courier New" w:eastAsia="Courier New" w:hAnsi="Courier New"/>
+                <w:rtl w:val="0"/>
+              </w:rPr>
+              <w:t xml:space="preserve">UserName</w:t>
+            </w:r>
+          </w:p>
+        </w:tc>
+        <w:tc>
+          <w:tcPr>
+            <w:shd w:fill="auto" w:val="clear"/>
+            <w:tcMar>
+              <w:top w:w="100.0" w:type="dxa"/>
+              <w:left w:w="100.0" w:type="dxa"/>
+              <w:bottom w:w="100.0" w:type="dxa"/>
+              <w:right w:w="100.0" w:type="dxa"/>
+            </w:tcMar>
+            <w:vAlign w:val="top"/>
+          </w:tcPr>
+          <w:p>
+            <w:pPr>
+              <w:keepNext w:val="0"/>
+              <w:keepLines w:val="0"/>
+              <w:pageBreakBefore w:val="0"/>
+              <w:widowControl w:val="0"/>
+              <w:pBdr>
+                <w:top w:space="0" w:sz="0" w:val="nil"/>
+                <w:left w:space="0" w:sz="0" w:val="nil"/>
+                <w:bottom w:space="0" w:sz="0" w:val="nil"/>
+                <w:right w:space="0" w:sz="0" w:val="nil"/>
+                <w:between w:space="0" w:sz="0" w:val="nil"/>
+              </w:pBdr>
+              <w:shd w:fill="auto" w:val="clear"/>
+              <w:spacing w:after="0" w:before="0" w:line="240" w:lineRule="auto"/>
+              <w:ind w:left="0" w:right="0" w:firstLine="0"/>
+              <w:jc w:val="left"/>
+              <w:rPr>
+                <w:rFonts w:ascii="Courier New" w:cs="Courier New" w:eastAsia="Courier New" w:hAnsi="Courier New"/>
+              </w:rPr>
+            </w:pPr>
+            <w:r>
+              <w:rPr>
+                <w:rFonts w:ascii="Courier New" w:cs="Courier New" w:eastAsia="Courier New" w:hAnsi="Courier New"/>
+                <w:rtl w:val="0"/>
+              </w:rPr>
+              <w:t xml:space="preserve">varchar(64)</w:t>
+            </w:r>
+          </w:p>
+        </w:tc>
+      </w:tr>
+      <w:tr>
+        <w:trPr>
+          <w:cantSplit w:val="0"/>
+          <w:tblHeader w:val="0"/>
+        </w:trPr>
+        <w:tc>
+          <w:tcPr>
+            <w:shd w:fill="auto" w:val="clear"/>
+            <w:tcMar>
+              <w:top w:w="100.0" w:type="dxa"/>
+              <w:left w:w="100.0" w:type="dxa"/>
+              <w:bottom w:w="100.0" w:type="dxa"/>
+              <w:right w:w="100.0" w:type="dxa"/>
+            </w:tcMar>
+            <w:vAlign w:val="top"/>
+          </w:tcPr>
+          <w:p>
+            <w:pPr>
+              <w:keepNext w:val="0"/>
+              <w:keepLines w:val="0"/>
+              <w:pageBreakBefore w:val="0"/>
+              <w:widowControl w:val="0"/>
+              <w:pBdr>
+                <w:top w:space="0" w:sz="0" w:val="nil"/>
+                <w:left w:space="0" w:sz="0" w:val="nil"/>
+                <w:bottom w:space="0" w:sz="0" w:val="nil"/>
+                <w:right w:space="0" w:sz="0" w:val="nil"/>
+                <w:between w:space="0" w:sz="0" w:val="nil"/>
+              </w:pBdr>
+              <w:shd w:fill="auto" w:val="clear"/>
+              <w:spacing w:after="0" w:before="0" w:line="240" w:lineRule="auto"/>
+              <w:ind w:left="0" w:right="0" w:firstLine="0"/>
+              <w:jc w:val="left"/>
+              <w:rPr>
+                <w:rFonts w:ascii="Courier New" w:cs="Courier New" w:eastAsia="Courier New" w:hAnsi="Courier New"/>
+              </w:rPr>
+            </w:pPr>
+            <w:r>
+              <w:rPr>
+                <w:rFonts w:ascii="Courier New" w:cs="Courier New" w:eastAsia="Courier New" w:hAnsi="Courier New"/>
+                <w:rtl w:val="0"/>
+              </w:rPr>
+              <w:t xml:space="preserve">Age</w:t>
+            </w:r>
+          </w:p>
+        </w:tc>
+        <w:tc>
+          <w:tcPr>
+            <w:shd w:fill="auto" w:val="clear"/>
+            <w:tcMar>
+              <w:top w:w="100.0" w:type="dxa"/>
+              <w:left w:w="100.0" w:type="dxa"/>
+              <w:bottom w:w="100.0" w:type="dxa"/>
+              <w:right w:w="100.0" w:type="dxa"/>
+            </w:tcMar>
+            <w:vAlign w:val="top"/>
+          </w:tcPr>
+          <w:p>
+            <w:pPr>
+              <w:keepNext w:val="0"/>
+              <w:keepLines w:val="0"/>
+              <w:pageBreakBefore w:val="0"/>
+              <w:widowControl w:val="0"/>
+              <w:pBdr>
+                <w:top w:space="0" w:sz="0" w:val="nil"/>
+                <w:left w:space="0" w:sz="0" w:val="nil"/>
+                <w:bottom w:space="0" w:sz="0" w:val="nil"/>
+                <w:right w:space="0" w:sz="0" w:val="nil"/>
+                <w:between w:space="0" w:sz="0" w:val="nil"/>
+              </w:pBdr>
+              <w:shd w:fill="auto" w:val="clear"/>
+              <w:spacing w:after="0" w:before="0" w:line="240" w:lineRule="auto"/>
+              <w:ind w:left="0" w:right="0" w:firstLine="0"/>
+              <w:jc w:val="left"/>
+              <w:rPr>
+                <w:rFonts w:ascii="Courier New" w:cs="Courier New" w:eastAsia="Courier New" w:hAnsi="Courier New"/>
+              </w:rPr>
+            </w:pPr>
+            <w:r>
+              <w:rPr>
+                <w:rFonts w:ascii="Courier New" w:cs="Courier New" w:eastAsia="Courier New" w:hAnsi="Courier New"/>
+                <w:rtl w:val="0"/>
+              </w:rPr>
+              <w:t xml:space="preserve">int</w:t>
+            </w:r>
+          </w:p>
+        </w:tc>
+      </w:tr>
+      <w:tr>
+        <w:trPr>
+          <w:cantSplit w:val="0"/>
+          <w:tblHeader w:val="0"/>
+        </w:trPr>
+        <w:tc>
+          <w:tcPr>
+            <w:shd w:fill="auto" w:val="clear"/>
+            <w:tcMar>
+              <w:top w:w="100.0" w:type="dxa"/>
+              <w:left w:w="100.0" w:type="dxa"/>
+              <w:bottom w:w="100.0" w:type="dxa"/>
+              <w:right w:w="100.0" w:type="dxa"/>
+            </w:tcMar>
+            <w:vAlign w:val="top"/>
+          </w:tcPr>
+          <w:p>
+            <w:pPr>
+              <w:keepNext w:val="0"/>
+              <w:keepLines w:val="0"/>
+              <w:pageBreakBefore w:val="0"/>
+              <w:widowControl w:val="0"/>
+              <w:pBdr>
+                <w:top w:space="0" w:sz="0" w:val="nil"/>
+                <w:left w:space="0" w:sz="0" w:val="nil"/>
+                <w:bottom w:space="0" w:sz="0" w:val="nil"/>
+                <w:right w:space="0" w:sz="0" w:val="nil"/>
+                <w:between w:space="0" w:sz="0" w:val="nil"/>
+              </w:pBdr>
+              <w:shd w:fill="auto" w:val="clear"/>
+              <w:spacing w:after="0" w:before="0" w:line="240" w:lineRule="auto"/>
+              <w:ind w:left="0" w:right="0" w:firstLine="0"/>
+              <w:jc w:val="left"/>
+              <w:rPr>
+                <w:rFonts w:ascii="Courier New" w:cs="Courier New" w:eastAsia="Courier New" w:hAnsi="Courier New"/>
+              </w:rPr>
+            </w:pPr>
+            <w:r>
+              <w:rPr>
+                <w:rFonts w:ascii="Courier New" w:cs="Courier New" w:eastAsia="Courier New" w:hAnsi="Courier New"/>
+                <w:rtl w:val="0"/>
+              </w:rPr>
+              <w:t xml:space="preserve">Sex</w:t>
+            </w:r>
+          </w:p>
+        </w:tc>
+        <w:tc>
+          <w:tcPr>
+            <w:shd w:fill="auto" w:val="clear"/>
+            <w:tcMar>
+              <w:top w:w="100.0" w:type="dxa"/>
+              <w:left w:w="100.0" w:type="dxa"/>
+              <w:bottom w:w="100.0" w:type="dxa"/>
+              <w:right w:w="100.0" w:type="dxa"/>
+            </w:tcMar>
+            <w:vAlign w:val="top"/>
+          </w:tcPr>
+          <w:p>
+            <w:pPr>
+              <w:keepNext w:val="0"/>
+              <w:keepLines w:val="0"/>
+              <w:pageBreakBefore w:val="0"/>
+              <w:widowControl w:val="0"/>
+              <w:pBdr>
+                <w:top w:space="0" w:sz="0" w:val="nil"/>
+                <w:left w:space="0" w:sz="0" w:val="nil"/>
+                <w:bottom w:space="0" w:sz="0" w:val="nil"/>
+                <w:right w:space="0" w:sz="0" w:val="nil"/>
+                <w:between w:space="0" w:sz="0" w:val="nil"/>
+              </w:pBdr>
+              <w:shd w:fill="auto" w:val="clear"/>
+              <w:spacing w:after="0" w:before="0" w:line="240" w:lineRule="auto"/>
+              <w:ind w:left="0" w:right="0" w:firstLine="0"/>
+              <w:jc w:val="left"/>
+              <w:rPr>
+                <w:rFonts w:ascii="Courier New" w:cs="Courier New" w:eastAsia="Courier New" w:hAnsi="Courier New"/>
+              </w:rPr>
+            </w:pPr>
+            <w:r>
+              <w:rPr>
+                <w:rFonts w:ascii="Courier New" w:cs="Courier New" w:eastAsia="Courier New" w:hAnsi="Courier New"/>
+                <w:rtl w:val="0"/>
+              </w:rPr>
+              <w:t xml:space="preserve">boolean</w:t>
+            </w:r>
+          </w:p>
+        </w:tc>
+      </w:tr>
+      <w:tr>
+        <w:trPr>
+          <w:cantSplit w:val="0"/>
+          <w:tblHeader w:val="0"/>
+        </w:trPr>
+        <w:tc>
+          <w:tcPr>
+            <w:shd w:fill="auto" w:val="clear"/>
+            <w:tcMar>
+              <w:top w:w="100.0" w:type="dxa"/>
+              <w:left w:w="100.0" w:type="dxa"/>
+              <w:bottom w:w="100.0" w:type="dxa"/>
+              <w:right w:w="100.0" w:type="dxa"/>
+            </w:tcMar>
+            <w:vAlign w:val="top"/>
+          </w:tcPr>
+          <w:p>
+            <w:pPr>
+              <w:keepNext w:val="0"/>
+              <w:keepLines w:val="0"/>
+              <w:pageBreakBefore w:val="0"/>
+              <w:widowControl w:val="0"/>
+              <w:pBdr>
+                <w:top w:space="0" w:sz="0" w:val="nil"/>
+                <w:left w:space="0" w:sz="0" w:val="nil"/>
+                <w:bottom w:space="0" w:sz="0" w:val="nil"/>
+                <w:right w:space="0" w:sz="0" w:val="nil"/>
+                <w:between w:space="0" w:sz="0" w:val="nil"/>
+              </w:pBdr>
+              <w:shd w:fill="auto" w:val="clear"/>
+              <w:spacing w:after="0" w:before="0" w:line="240" w:lineRule="auto"/>
+              <w:ind w:left="0" w:right="0" w:firstLine="0"/>
+              <w:jc w:val="left"/>
+              <w:rPr>
+                <w:rFonts w:ascii="Courier New" w:cs="Courier New" w:eastAsia="Courier New" w:hAnsi="Courier New"/>
+              </w:rPr>
+            </w:pPr>
+            <w:r>
+              <w:rPr>
+                <w:rFonts w:ascii="Courier New" w:cs="Courier New" w:eastAsia="Courier New" w:hAnsi="Courier New"/>
+                <w:rtl w:val="0"/>
+              </w:rPr>
+              <w:t xml:space="preserve">PersonWeight</w:t>
+            </w:r>
+          </w:p>
+        </w:tc>
+        <w:tc>
+          <w:tcPr>
+            <w:shd w:fill="auto" w:val="clear"/>
+            <w:tcMar>
+              <w:top w:w="100.0" w:type="dxa"/>
+              <w:left w:w="100.0" w:type="dxa"/>
+              <w:bottom w:w="100.0" w:type="dxa"/>
+              <w:right w:w="100.0" w:type="dxa"/>
+            </w:tcMar>
+            <w:vAlign w:val="top"/>
+          </w:tcPr>
+          <w:p>
+            <w:pPr>
+              <w:keepNext w:val="0"/>
+              <w:keepLines w:val="0"/>
+              <w:pageBreakBefore w:val="0"/>
+              <w:widowControl w:val="0"/>
+              <w:pBdr>
+                <w:top w:space="0" w:sz="0" w:val="nil"/>
+                <w:left w:space="0" w:sz="0" w:val="nil"/>
+                <w:bottom w:space="0" w:sz="0" w:val="nil"/>
+                <w:right w:space="0" w:sz="0" w:val="nil"/>
+                <w:between w:space="0" w:sz="0" w:val="nil"/>
+              </w:pBdr>
+              <w:shd w:fill="auto" w:val="clear"/>
+              <w:spacing w:after="0" w:before="0" w:line="240" w:lineRule="auto"/>
+              <w:ind w:left="0" w:right="0" w:firstLine="0"/>
+              <w:jc w:val="left"/>
+              <w:rPr>
+                <w:rFonts w:ascii="Courier New" w:cs="Courier New" w:eastAsia="Courier New" w:hAnsi="Courier New"/>
+              </w:rPr>
+            </w:pPr>
+            <w:r>
+              <w:rPr>
+                <w:rFonts w:ascii="Courier New" w:cs="Courier New" w:eastAsia="Courier New" w:hAnsi="Courier New"/>
+                <w:rtl w:val="0"/>
+              </w:rPr>
+              <w:t xml:space="preserve">double</w:t>
+            </w:r>
+          </w:p>
+        </w:tc>
+      </w:tr>
+      <w:tr>
+        <w:trPr>
+          <w:cantSplit w:val="0"/>
+          <w:tblHeader w:val="0"/>
+        </w:trPr>
+        <w:tc>
+          <w:tcPr>
+            <w:shd w:fill="auto" w:val="clear"/>
+            <w:tcMar>
+              <w:top w:w="100.0" w:type="dxa"/>
+              <w:left w:w="100.0" w:type="dxa"/>
+              <w:bottom w:w="100.0" w:type="dxa"/>
+              <w:right w:w="100.0" w:type="dxa"/>
+            </w:tcMar>
+            <w:vAlign w:val="top"/>
+          </w:tcPr>
+          <w:p>
+            <w:pPr>
+              <w:keepNext w:val="0"/>
+              <w:keepLines w:val="0"/>
+              <w:pageBreakBefore w:val="0"/>
+              <w:widowControl w:val="0"/>
+              <w:pBdr>
+                <w:top w:space="0" w:sz="0" w:val="nil"/>
+                <w:left w:space="0" w:sz="0" w:val="nil"/>
+                <w:bottom w:space="0" w:sz="0" w:val="nil"/>
+                <w:right w:space="0" w:sz="0" w:val="nil"/>
+                <w:between w:space="0" w:sz="0" w:val="nil"/>
+              </w:pBdr>
+              <w:shd w:fill="auto" w:val="clear"/>
+              <w:spacing w:after="0" w:before="0" w:line="240" w:lineRule="auto"/>
+              <w:ind w:left="0" w:right="0" w:firstLine="0"/>
+              <w:jc w:val="left"/>
+              <w:rPr>
+                <w:rFonts w:ascii="Courier New" w:cs="Courier New" w:eastAsia="Courier New" w:hAnsi="Courier New"/>
+              </w:rPr>
+            </w:pPr>
+            <w:r>
+              <w:rPr>
+                <w:rFonts w:ascii="Courier New" w:cs="Courier New" w:eastAsia="Courier New" w:hAnsi="Courier New"/>
+                <w:rtl w:val="0"/>
+              </w:rPr>
+              <w:t xml:space="preserve">PersonHeight</w:t>
+            </w:r>
+          </w:p>
+        </w:tc>
+        <w:tc>
+          <w:tcPr>
+            <w:shd w:fill="auto" w:val="clear"/>
+            <w:tcMar>
+              <w:top w:w="100.0" w:type="dxa"/>
+              <w:left w:w="100.0" w:type="dxa"/>
+              <w:bottom w:w="100.0" w:type="dxa"/>
+              <w:right w:w="100.0" w:type="dxa"/>
+            </w:tcMar>
+            <w:vAlign w:val="top"/>
+          </w:tcPr>
+          <w:p>
+            <w:pPr>
+              <w:keepNext w:val="0"/>
+              <w:keepLines w:val="0"/>
+              <w:pageBreakBefore w:val="0"/>
+              <w:widowControl w:val="0"/>
+              <w:pBdr>
+                <w:top w:space="0" w:sz="0" w:val="nil"/>
+                <w:left w:space="0" w:sz="0" w:val="nil"/>
+                <w:bottom w:space="0" w:sz="0" w:val="nil"/>
+                <w:right w:space="0" w:sz="0" w:val="nil"/>
+                <w:between w:space="0" w:sz="0" w:val="nil"/>
+              </w:pBdr>
+              <w:shd w:fill="auto" w:val="clear"/>
+              <w:spacing w:after="0" w:before="0" w:line="240" w:lineRule="auto"/>
+              <w:ind w:left="0" w:right="0" w:firstLine="0"/>
+              <w:jc w:val="left"/>
+              <w:rPr>
+                <w:rFonts w:ascii="Courier New" w:cs="Courier New" w:eastAsia="Courier New" w:hAnsi="Courier New"/>
+              </w:rPr>
+            </w:pPr>
+            <w:r>
+              <w:rPr>
+                <w:rFonts w:ascii="Courier New" w:cs="Courier New" w:eastAsia="Courier New" w:hAnsi="Courier New"/>
+                <w:rtl w:val="0"/>
+              </w:rPr>
+              <w:t xml:space="preserve">double</w:t>
+            </w:r>
+          </w:p>
+        </w:tc>
+      </w:tr>
+      <w:tr>
+        <w:trPr>
+          <w:cantSplit w:val="0"/>
+          <w:tblHeader w:val="0"/>
+        </w:trPr>
+        <w:tc>
+          <w:tcPr>
+            <w:shd w:fill="auto" w:val="clear"/>
+            <w:tcMar>
+              <w:top w:w="100.0" w:type="dxa"/>
+              <w:left w:w="100.0" w:type="dxa"/>
+              <w:bottom w:w="100.0" w:type="dxa"/>
+              <w:right w:w="100.0" w:type="dxa"/>
+            </w:tcMar>
+            <w:vAlign w:val="top"/>
+          </w:tcPr>
+          <w:p>
+            <w:pPr>
+              <w:keepNext w:val="0"/>
+              <w:keepLines w:val="0"/>
+              <w:pageBreakBefore w:val="0"/>
+              <w:widowControl w:val="0"/>
+              <w:pBdr>
+                <w:top w:space="0" w:sz="0" w:val="nil"/>
+                <w:left w:space="0" w:sz="0" w:val="nil"/>
+                <w:bottom w:space="0" w:sz="0" w:val="nil"/>
+                <w:right w:space="0" w:sz="0" w:val="nil"/>
+                <w:between w:space="0" w:sz="0" w:val="nil"/>
+              </w:pBdr>
+              <w:shd w:fill="auto" w:val="clear"/>
+              <w:spacing w:after="0" w:before="0" w:line="240" w:lineRule="auto"/>
+              <w:ind w:left="0" w:right="0" w:firstLine="0"/>
+              <w:jc w:val="left"/>
+              <w:rPr>
+                <w:rFonts w:ascii="Courier New" w:cs="Courier New" w:eastAsia="Courier New" w:hAnsi="Courier New"/>
+              </w:rPr>
+            </w:pPr>
+            <w:r>
+              <w:rPr>
+                <w:rFonts w:ascii="Courier New" w:cs="Courier New" w:eastAsia="Courier New" w:hAnsi="Courier New"/>
+                <w:rtl w:val="0"/>
+              </w:rPr>
+              <w:t xml:space="preserve">Email</w:t>
+            </w:r>
+          </w:p>
+        </w:tc>
+        <w:tc>
+          <w:tcPr>
+            <w:shd w:fill="auto" w:val="clear"/>
+            <w:tcMar>
+              <w:top w:w="100.0" w:type="dxa"/>
+              <w:left w:w="100.0" w:type="dxa"/>
+              <w:bottom w:w="100.0" w:type="dxa"/>
+              <w:right w:w="100.0" w:type="dxa"/>
+            </w:tcMar>
+            <w:vAlign w:val="top"/>
+          </w:tcPr>
+          <w:p>
+            <w:pPr>
+              <w:keepNext w:val="0"/>
+              <w:keepLines w:val="0"/>
+              <w:pageBreakBefore w:val="0"/>
+              <w:widowControl w:val="0"/>
+              <w:pBdr>
+                <w:top w:space="0" w:sz="0" w:val="nil"/>
+                <w:left w:space="0" w:sz="0" w:val="nil"/>
+                <w:bottom w:space="0" w:sz="0" w:val="nil"/>
+                <w:right w:space="0" w:sz="0" w:val="nil"/>
+                <w:between w:space="0" w:sz="0" w:val="nil"/>
+              </w:pBdr>
+              <w:shd w:fill="auto" w:val="clear"/>
+              <w:spacing w:after="0" w:before="0" w:line="240" w:lineRule="auto"/>
+              <w:ind w:left="0" w:right="0" w:firstLine="0"/>
+              <w:jc w:val="left"/>
+              <w:rPr>
+                <w:rFonts w:ascii="Courier New" w:cs="Courier New" w:eastAsia="Courier New" w:hAnsi="Courier New"/>
+              </w:rPr>
+            </w:pPr>
+            <w:r>
+              <w:rPr>
+                <w:rFonts w:ascii="Courier New" w:cs="Courier New" w:eastAsia="Courier New" w:hAnsi="Courier New"/>
+                <w:rtl w:val="0"/>
+              </w:rPr>
+              <w:t xml:space="preserve">varchar(64)</w:t>
+            </w:r>
+          </w:p>
+        </w:tc>
+      </w:tr>
+      <w:tr>
+        <w:trPr>
+          <w:cantSplit w:val="0"/>
+          <w:tblHeader w:val="0"/>
+        </w:trPr>
+        <w:tc>
+          <w:tcPr>
+            <w:shd w:fill="auto" w:val="clear"/>
+            <w:tcMar>
+              <w:top w:w="100.0" w:type="dxa"/>
+              <w:left w:w="100.0" w:type="dxa"/>
+              <w:bottom w:w="100.0" w:type="dxa"/>
+              <w:right w:w="100.0" w:type="dxa"/>
+            </w:tcMar>
+            <w:vAlign w:val="top"/>
+          </w:tcPr>
+          <w:p>
+            <w:pPr>
+              <w:keepNext w:val="0"/>
+              <w:keepLines w:val="0"/>
+              <w:pageBreakBefore w:val="0"/>
+              <w:widowControl w:val="0"/>
+              <w:pBdr>
+                <w:top w:space="0" w:sz="0" w:val="nil"/>
+                <w:left w:space="0" w:sz="0" w:val="nil"/>
+                <w:bottom w:space="0" w:sz="0" w:val="nil"/>
+                <w:right w:space="0" w:sz="0" w:val="nil"/>
+                <w:between w:space="0" w:sz="0" w:val="nil"/>
+              </w:pBdr>
+              <w:shd w:fill="auto" w:val="clear"/>
+              <w:spacing w:after="0" w:before="0" w:line="240" w:lineRule="auto"/>
+              <w:ind w:left="0" w:right="0" w:firstLine="0"/>
+              <w:jc w:val="left"/>
+              <w:rPr>
+                <w:rFonts w:ascii="Courier New" w:cs="Courier New" w:eastAsia="Courier New" w:hAnsi="Courier New"/>
+              </w:rPr>
+            </w:pPr>
+            <w:r>
+              <w:rPr>
+                <w:rFonts w:ascii="Courier New" w:cs="Courier New" w:eastAsia="Courier New" w:hAnsi="Courier New"/>
+                <w:rtl w:val="0"/>
+              </w:rPr>
+              <w:t xml:space="preserve">DateTime</w:t>
+            </w:r>
+          </w:p>
+        </w:tc>
+        <w:tc>
+          <w:tcPr>
+            <w:shd w:fill="auto" w:val="clear"/>
+            <w:tcMar>
+              <w:top w:w="100.0" w:type="dxa"/>
+              <w:left w:w="100.0" w:type="dxa"/>
+              <w:bottom w:w="100.0" w:type="dxa"/>
+              <w:right w:w="100.0" w:type="dxa"/>
+            </w:tcMar>
+            <w:vAlign w:val="top"/>
+          </w:tcPr>
+          <w:p>
+            <w:pPr>
+              <w:keepNext w:val="0"/>
+              <w:keepLines w:val="0"/>
+              <w:pageBreakBefore w:val="0"/>
+              <w:widowControl w:val="0"/>
+              <w:pBdr>
+                <w:top w:space="0" w:sz="0" w:val="nil"/>
+                <w:left w:space="0" w:sz="0" w:val="nil"/>
+                <w:bottom w:space="0" w:sz="0" w:val="nil"/>
+                <w:right w:space="0" w:sz="0" w:val="nil"/>
+                <w:between w:space="0" w:sz="0" w:val="nil"/>
+              </w:pBdr>
+              <w:shd w:fill="auto" w:val="clear"/>
+              <w:spacing w:after="0" w:before="0" w:line="240" w:lineRule="auto"/>
+              <w:ind w:left="0" w:right="0" w:firstLine="0"/>
+              <w:jc w:val="left"/>
+              <w:rPr>
+                <w:rFonts w:ascii="Courier New" w:cs="Courier New" w:eastAsia="Courier New" w:hAnsi="Courier New"/>
+              </w:rPr>
+            </w:pPr>
+            <w:r>
+              <w:rPr>
+                <w:rFonts w:ascii="Courier New" w:cs="Courier New" w:eastAsia="Courier New" w:hAnsi="Courier New"/>
+                <w:rtl w:val="0"/>
+              </w:rPr>
+              <w:t xml:space="preserve">timestamptz</w:t>
+            </w:r>
+          </w:p>
+        </w:tc>
+      </w:tr>
+      <w:tr>
+        <w:trPr>
+          <w:cantSplit w:val="0"/>
+          <w:tblHeader w:val="0"/>
+        </w:trPr>
+        <w:tc>
+          <w:tcPr>
+            <w:shd w:fill="auto" w:val="clear"/>
+            <w:tcMar>
+              <w:top w:w="100.0" w:type="dxa"/>
+              <w:left w:w="100.0" w:type="dxa"/>
+              <w:bottom w:w="100.0" w:type="dxa"/>
+              <w:right w:w="100.0" w:type="dxa"/>
+            </w:tcMar>
+            <w:vAlign w:val="top"/>
+          </w:tcPr>
+          <w:p>
+            <w:pPr>
+              <w:keepNext w:val="0"/>
+              <w:keepLines w:val="0"/>
+              <w:pageBreakBefore w:val="0"/>
+              <w:widowControl w:val="0"/>
+              <w:pBdr>
+                <w:top w:space="0" w:sz="0" w:val="nil"/>
+                <w:left w:space="0" w:sz="0" w:val="nil"/>
+                <w:bottom w:space="0" w:sz="0" w:val="nil"/>
+                <w:right w:space="0" w:sz="0" w:val="nil"/>
+                <w:between w:space="0" w:sz="0" w:val="nil"/>
+              </w:pBdr>
+              <w:shd w:fill="auto" w:val="clear"/>
+              <w:spacing w:after="0" w:before="0" w:line="240" w:lineRule="auto"/>
+              <w:ind w:left="0" w:right="0" w:firstLine="0"/>
+              <w:jc w:val="left"/>
+              <w:rPr>
+                <w:rFonts w:ascii="Courier New" w:cs="Courier New" w:eastAsia="Courier New" w:hAnsi="Courier New"/>
+              </w:rPr>
+            </w:pPr>
+            <w:r>
+              <w:rPr>
+                <w:rFonts w:ascii="Courier New" w:cs="Courier New" w:eastAsia="Courier New" w:hAnsi="Courier New"/>
+                <w:rtl w:val="0"/>
+              </w:rPr>
+              <w:t xml:space="preserve">Title</w:t>
+            </w:r>
+          </w:p>
+        </w:tc>
+        <w:tc>
+          <w:tcPr>
+            <w:shd w:fill="auto" w:val="clear"/>
+            <w:tcMar>
+              <w:top w:w="100.0" w:type="dxa"/>
+              <w:left w:w="100.0" w:type="dxa"/>
+              <w:bottom w:w="100.0" w:type="dxa"/>
+              <w:right w:w="100.0" w:type="dxa"/>
+            </w:tcMar>
+            <w:vAlign w:val="top"/>
+          </w:tcPr>
+          <w:p>
+            <w:pPr>
+              <w:keepNext w:val="0"/>
+              <w:keepLines w:val="0"/>
+              <w:pageBreakBefore w:val="0"/>
+              <w:widowControl w:val="0"/>
+              <w:pBdr>
+                <w:top w:space="0" w:sz="0" w:val="nil"/>
+                <w:left w:space="0" w:sz="0" w:val="nil"/>
+                <w:bottom w:space="0" w:sz="0" w:val="nil"/>
+                <w:right w:space="0" w:sz="0" w:val="nil"/>
+                <w:between w:space="0" w:sz="0" w:val="nil"/>
+              </w:pBdr>
+              <w:shd w:fill="auto" w:val="clear"/>
+              <w:spacing w:after="0" w:before="0" w:line="240" w:lineRule="auto"/>
+              <w:ind w:left="0" w:right="0" w:firstLine="0"/>
+              <w:jc w:val="left"/>
+              <w:rPr>
+                <w:rFonts w:ascii="Courier New" w:cs="Courier New" w:eastAsia="Courier New" w:hAnsi="Courier New"/>
+              </w:rPr>
+            </w:pPr>
+            <w:r>
+              <w:rPr>
+                <w:rFonts w:ascii="Courier New" w:cs="Courier New" w:eastAsia="Courier New" w:hAnsi="Courier New"/>
+                <w:rtl w:val="0"/>
+              </w:rPr>
+              <w:t xml:space="preserve">varchar(32)</w:t>
+            </w:r>
+          </w:p>
+        </w:tc>
+      </w:tr>
+      <w:tr>
+        <w:trPr>
+          <w:cantSplit w:val="0"/>
+          <w:tblHeader w:val="0"/>
+        </w:trPr>
+        <w:tc>
+          <w:tcPr>
+            <w:shd w:fill="auto" w:val="clear"/>
+            <w:tcMar>
+              <w:top w:w="100.0" w:type="dxa"/>
+              <w:left w:w="100.0" w:type="dxa"/>
+              <w:bottom w:w="100.0" w:type="dxa"/>
+              <w:right w:w="100.0" w:type="dxa"/>
+            </w:tcMar>
+            <w:vAlign w:val="top"/>
+          </w:tcPr>
+          <w:p>
+            <w:pPr>
+              <w:keepNext w:val="0"/>
+              <w:keepLines w:val="0"/>
+              <w:pageBreakBefore w:val="0"/>
+              <w:widowControl w:val="0"/>
+              <w:pBdr>
+                <w:top w:space="0" w:sz="0" w:val="nil"/>
+                <w:left w:space="0" w:sz="0" w:val="nil"/>
+                <w:bottom w:space="0" w:sz="0" w:val="nil"/>
+                <w:right w:space="0" w:sz="0" w:val="nil"/>
+                <w:between w:space="0" w:sz="0" w:val="nil"/>
+              </w:pBdr>
+              <w:shd w:fill="auto" w:val="clear"/>
+              <w:spacing w:after="0" w:before="0" w:line="240" w:lineRule="auto"/>
+              <w:ind w:left="0" w:right="0" w:firstLine="0"/>
+              <w:jc w:val="left"/>
+              <w:rPr>
+                <w:rFonts w:ascii="Courier New" w:cs="Courier New" w:eastAsia="Courier New" w:hAnsi="Courier New"/>
+              </w:rPr>
+            </w:pPr>
+            <w:r>
+              <w:rPr>
+                <w:rFonts w:ascii="Courier New" w:cs="Courier New" w:eastAsia="Courier New" w:hAnsi="Courier New"/>
+                <w:rtl w:val="0"/>
+              </w:rPr>
+              <w:t xml:space="preserve">Amount</w:t>
+            </w:r>
+          </w:p>
+        </w:tc>
+        <w:tc>
+          <w:tcPr>
+            <w:shd w:fill="auto" w:val="clear"/>
+            <w:tcMar>
+              <w:top w:w="100.0" w:type="dxa"/>
+              <w:left w:w="100.0" w:type="dxa"/>
+              <w:bottom w:w="100.0" w:type="dxa"/>
+              <w:right w:w="100.0" w:type="dxa"/>
+            </w:tcMar>
+            <w:vAlign w:val="top"/>
+          </w:tcPr>
+          <w:p>
+            <w:pPr>
+              <w:keepNext w:val="0"/>
+              <w:keepLines w:val="0"/>
+              <w:pageBreakBefore w:val="0"/>
+              <w:widowControl w:val="0"/>
+              <w:pBdr>
+                <w:top w:space="0" w:sz="0" w:val="nil"/>
+                <w:left w:space="0" w:sz="0" w:val="nil"/>
+                <w:bottom w:space="0" w:sz="0" w:val="nil"/>
+                <w:right w:space="0" w:sz="0" w:val="nil"/>
+                <w:between w:space="0" w:sz="0" w:val="nil"/>
+              </w:pBdr>
+              <w:shd w:fill="auto" w:val="clear"/>
+              <w:spacing w:after="0" w:before="0" w:line="240" w:lineRule="auto"/>
+              <w:ind w:left="0" w:right="0" w:firstLine="0"/>
+              <w:jc w:val="left"/>
+              <w:rPr>
+                <w:rFonts w:ascii="Courier New" w:cs="Courier New" w:eastAsia="Courier New" w:hAnsi="Courier New"/>
+              </w:rPr>
+            </w:pPr>
+            <w:r>
+              <w:rPr>
+                <w:rFonts w:ascii="Courier New" w:cs="Courier New" w:eastAsia="Courier New" w:hAnsi="Courier New"/>
+                <w:rtl w:val="0"/>
+              </w:rPr>
+              <w:t xml:space="preserve">double</w:t>
+            </w:r>
+          </w:p>
+        </w:tc>
+      </w:tr>
+      <w:tr>
+        <w:trPr>
+          <w:cantSplit w:val="0"/>
+          <w:tblHeader w:val="0"/>
+        </w:trPr>
+        <w:tc>
+          <w:tcPr>
+            <w:shd w:fill="auto" w:val="clear"/>
+            <w:tcMar>
+              <w:top w:w="100.0" w:type="dxa"/>
+              <w:left w:w="100.0" w:type="dxa"/>
+              <w:bottom w:w="100.0" w:type="dxa"/>
+              <w:right w:w="100.0" w:type="dxa"/>
+            </w:tcMar>
+            <w:vAlign w:val="top"/>
+          </w:tcPr>
+          <w:p>
+            <w:pPr>
+              <w:keepNext w:val="0"/>
+              <w:keepLines w:val="0"/>
+              <w:pageBreakBefore w:val="0"/>
+              <w:widowControl w:val="0"/>
+              <w:pBdr>
+                <w:top w:space="0" w:sz="0" w:val="nil"/>
+                <w:left w:space="0" w:sz="0" w:val="nil"/>
+                <w:bottom w:space="0" w:sz="0" w:val="nil"/>
+                <w:right w:space="0" w:sz="0" w:val="nil"/>
+                <w:between w:space="0" w:sz="0" w:val="nil"/>
+              </w:pBdr>
+              <w:shd w:fill="auto" w:val="clear"/>
+              <w:spacing w:after="0" w:before="0" w:line="240" w:lineRule="auto"/>
+              <w:ind w:left="0" w:right="0" w:firstLine="0"/>
+              <w:jc w:val="left"/>
+              <w:rPr>
+                <w:rFonts w:ascii="Courier New" w:cs="Courier New" w:eastAsia="Courier New" w:hAnsi="Courier New"/>
+              </w:rPr>
+            </w:pPr>
+            <w:r>
+              <w:rPr>
+                <w:rFonts w:ascii="Courier New" w:cs="Courier New" w:eastAsia="Courier New" w:hAnsi="Courier New"/>
+                <w:rtl w:val="0"/>
+              </w:rPr>
+              <w:t xml:space="preserve">FoodWeight</w:t>
+            </w:r>
+          </w:p>
+        </w:tc>
+        <w:tc>
+          <w:tcPr>
+            <w:shd w:fill="auto" w:val="clear"/>
+            <w:tcMar>
+              <w:top w:w="100.0" w:type="dxa"/>
+              <w:left w:w="100.0" w:type="dxa"/>
+              <w:bottom w:w="100.0" w:type="dxa"/>
+              <w:right w:w="100.0" w:type="dxa"/>
+            </w:tcMar>
+            <w:vAlign w:val="top"/>
+          </w:tcPr>
+          <w:p>
+            <w:pPr>
+              <w:keepNext w:val="0"/>
+              <w:keepLines w:val="0"/>
+              <w:pageBreakBefore w:val="0"/>
+              <w:widowControl w:val="0"/>
+              <w:pBdr>
+                <w:top w:space="0" w:sz="0" w:val="nil"/>
+                <w:left w:space="0" w:sz="0" w:val="nil"/>
+                <w:bottom w:space="0" w:sz="0" w:val="nil"/>
+                <w:right w:space="0" w:sz="0" w:val="nil"/>
+                <w:between w:space="0" w:sz="0" w:val="nil"/>
+              </w:pBdr>
+              <w:shd w:fill="auto" w:val="clear"/>
+              <w:spacing w:after="0" w:before="0" w:line="240" w:lineRule="auto"/>
+              <w:ind w:left="0" w:right="0" w:firstLine="0"/>
+              <w:jc w:val="left"/>
+              <w:rPr>
+                <w:rFonts w:ascii="Courier New" w:cs="Courier New" w:eastAsia="Courier New" w:hAnsi="Courier New"/>
+              </w:rPr>
+            </w:pPr>
+            <w:r>
+              <w:rPr>
+                <w:rFonts w:ascii="Courier New" w:cs="Courier New" w:eastAsia="Courier New" w:hAnsi="Courier New"/>
+                <w:rtl w:val="0"/>
+              </w:rPr>
+              <w:t xml:space="preserve">double</w:t>
+            </w:r>
+          </w:p>
+        </w:tc>
+      </w:tr>
+      <w:tr>
+        <w:trPr>
+          <w:cantSplit w:val="0"/>
+          <w:tblHeader w:val="0"/>
+        </w:trPr>
+        <w:tc>
+          <w:tcPr>
+            <w:shd w:fill="auto" w:val="clear"/>
+            <w:tcMar>
+              <w:top w:w="100.0" w:type="dxa"/>
+              <w:left w:w="100.0" w:type="dxa"/>
+              <w:bottom w:w="100.0" w:type="dxa"/>
+              <w:right w:w="100.0" w:type="dxa"/>
+            </w:tcMar>
+            <w:vAlign w:val="top"/>
+          </w:tcPr>
+          <w:p>
+            <w:pPr>
+              <w:keepNext w:val="0"/>
+              <w:keepLines w:val="0"/>
+              <w:pageBreakBefore w:val="0"/>
+              <w:widowControl w:val="0"/>
+              <w:pBdr>
+                <w:top w:space="0" w:sz="0" w:val="nil"/>
+                <w:left w:space="0" w:sz="0" w:val="nil"/>
+                <w:bottom w:space="0" w:sz="0" w:val="nil"/>
+                <w:right w:space="0" w:sz="0" w:val="nil"/>
+                <w:between w:space="0" w:sz="0" w:val="nil"/>
+              </w:pBdr>
+              <w:shd w:fill="auto" w:val="clear"/>
+              <w:spacing w:after="0" w:before="0" w:line="240" w:lineRule="auto"/>
+              <w:ind w:left="0" w:right="0" w:firstLine="0"/>
+              <w:jc w:val="left"/>
+              <w:rPr>
+                <w:rFonts w:ascii="Courier New" w:cs="Courier New" w:eastAsia="Courier New" w:hAnsi="Courier New"/>
+              </w:rPr>
+            </w:pPr>
+            <w:r>
+              <w:rPr>
+                <w:rFonts w:ascii="Courier New" w:cs="Courier New" w:eastAsia="Courier New" w:hAnsi="Courier New"/>
+                <w:rtl w:val="0"/>
+              </w:rPr>
+              <w:t xml:space="preserve">Cals</w:t>
+            </w:r>
+          </w:p>
+        </w:tc>
+        <w:tc>
+          <w:tcPr>
+            <w:shd w:fill="auto" w:val="clear"/>
+            <w:tcMar>
+              <w:top w:w="100.0" w:type="dxa"/>
+              <w:left w:w="100.0" w:type="dxa"/>
+              <w:bottom w:w="100.0" w:type="dxa"/>
+              <w:right w:w="100.0" w:type="dxa"/>
+            </w:tcMar>
+            <w:vAlign w:val="top"/>
+          </w:tcPr>
+          <w:p>
+            <w:pPr>
+              <w:keepNext w:val="0"/>
+              <w:keepLines w:val="0"/>
+              <w:pageBreakBefore w:val="0"/>
+              <w:widowControl w:val="0"/>
+              <w:pBdr>
+                <w:top w:space="0" w:sz="0" w:val="nil"/>
+                <w:left w:space="0" w:sz="0" w:val="nil"/>
+                <w:bottom w:space="0" w:sz="0" w:val="nil"/>
+                <w:right w:space="0" w:sz="0" w:val="nil"/>
+                <w:between w:space="0" w:sz="0" w:val="nil"/>
+              </w:pBdr>
+              <w:shd w:fill="auto" w:val="clear"/>
+              <w:spacing w:after="0" w:before="0" w:line="240" w:lineRule="auto"/>
+              <w:ind w:left="0" w:right="0" w:firstLine="0"/>
+              <w:jc w:val="left"/>
+              <w:rPr>
+                <w:rFonts w:ascii="Courier New" w:cs="Courier New" w:eastAsia="Courier New" w:hAnsi="Courier New"/>
+              </w:rPr>
+            </w:pPr>
+            <w:r>
+              <w:rPr>
+                <w:rFonts w:ascii="Courier New" w:cs="Courier New" w:eastAsia="Courier New" w:hAnsi="Courier New"/>
+                <w:rtl w:val="0"/>
+              </w:rPr>
+              <w:t xml:space="preserve">int</w:t>
+            </w:r>
+          </w:p>
+        </w:tc>
+      </w:tr>
+      <w:tr>
+        <w:trPr>
+          <w:cantSplit w:val="0"/>
+          <w:tblHeader w:val="0"/>
+        </w:trPr>
+        <w:tc>
+          <w:tcPr>
+            <w:shd w:fill="auto" w:val="clear"/>
+            <w:tcMar>
+              <w:top w:w="100.0" w:type="dxa"/>
+              <w:left w:w="100.0" w:type="dxa"/>
+              <w:bottom w:w="100.0" w:type="dxa"/>
+              <w:right w:w="100.0" w:type="dxa"/>
+            </w:tcMar>
+            <w:vAlign w:val="top"/>
+          </w:tcPr>
+          <w:p>
+            <w:pPr>
+              <w:keepNext w:val="0"/>
+              <w:keepLines w:val="0"/>
+              <w:pageBreakBefore w:val="0"/>
+              <w:widowControl w:val="0"/>
+              <w:pBdr>
+                <w:top w:space="0" w:sz="0" w:val="nil"/>
+                <w:left w:space="0" w:sz="0" w:val="nil"/>
+                <w:bottom w:space="0" w:sz="0" w:val="nil"/>
+                <w:right w:space="0" w:sz="0" w:val="nil"/>
+                <w:between w:space="0" w:sz="0" w:val="nil"/>
+              </w:pBdr>
+              <w:shd w:fill="auto" w:val="clear"/>
+              <w:spacing w:after="0" w:before="0" w:line="240" w:lineRule="auto"/>
+              <w:ind w:left="0" w:right="0" w:firstLine="0"/>
+              <w:jc w:val="left"/>
+              <w:rPr>
+                <w:rFonts w:ascii="Courier New" w:cs="Courier New" w:eastAsia="Courier New" w:hAnsi="Courier New"/>
+              </w:rPr>
+            </w:pPr>
+            <w:r>
+              <w:rPr>
+                <w:rFonts w:ascii="Courier New" w:cs="Courier New" w:eastAsia="Courier New" w:hAnsi="Courier New"/>
+                <w:rtl w:val="0"/>
+              </w:rPr>
+              <w:t xml:space="preserve">Gram</w:t>
+            </w:r>
+          </w:p>
+        </w:tc>
+        <w:tc>
+          <w:tcPr>
+            <w:shd w:fill="auto" w:val="clear"/>
+            <w:tcMar>
+              <w:top w:w="100.0" w:type="dxa"/>
+              <w:left w:w="100.0" w:type="dxa"/>
+              <w:bottom w:w="100.0" w:type="dxa"/>
+              <w:right w:w="100.0" w:type="dxa"/>
+            </w:tcMar>
+            <w:vAlign w:val="top"/>
+          </w:tcPr>
+          <w:p>
+            <w:pPr>
+              <w:keepNext w:val="0"/>
+              <w:keepLines w:val="0"/>
+              <w:pageBreakBefore w:val="0"/>
+              <w:widowControl w:val="0"/>
+              <w:pBdr>
+                <w:top w:space="0" w:sz="0" w:val="nil"/>
+                <w:left w:space="0" w:sz="0" w:val="nil"/>
+                <w:bottom w:space="0" w:sz="0" w:val="nil"/>
+                <w:right w:space="0" w:sz="0" w:val="nil"/>
+                <w:between w:space="0" w:sz="0" w:val="nil"/>
+              </w:pBdr>
+              <w:shd w:fill="auto" w:val="clear"/>
+              <w:spacing w:after="0" w:before="0" w:line="240" w:lineRule="auto"/>
+              <w:ind w:left="0" w:right="0" w:firstLine="0"/>
+              <w:jc w:val="left"/>
+              <w:rPr>
+                <w:rFonts w:ascii="Courier New" w:cs="Courier New" w:eastAsia="Courier New" w:hAnsi="Courier New"/>
+              </w:rPr>
+            </w:pPr>
+            <w:r>
+              <w:rPr>
+                <w:rFonts w:ascii="Courier New" w:cs="Courier New" w:eastAsia="Courier New" w:hAnsi="Courier New"/>
+                <w:rtl w:val="0"/>
+              </w:rPr>
+              <w:t xml:space="preserve">double</w:t>
+            </w:r>
+          </w:p>
+        </w:tc>
+      </w:tr>
+      <w:tr>
+        <w:trPr>
+          <w:cantSplit w:val="0"/>
+          <w:tblHeader w:val="0"/>
+        </w:trPr>
+        <w:tc>
+          <w:tcPr>
+            <w:shd w:fill="auto" w:val="clear"/>
+            <w:tcMar>
+              <w:top w:w="100.0" w:type="dxa"/>
+              <w:left w:w="100.0" w:type="dxa"/>
+              <w:bottom w:w="100.0" w:type="dxa"/>
+              <w:right w:w="100.0" w:type="dxa"/>
+            </w:tcMar>
+            <w:vAlign w:val="top"/>
+          </w:tcPr>
+          <w:p>
+            <w:pPr>
+              <w:keepNext w:val="0"/>
+              <w:keepLines w:val="0"/>
+              <w:pageBreakBefore w:val="0"/>
+              <w:widowControl w:val="0"/>
+              <w:pBdr>
+                <w:top w:space="0" w:sz="0" w:val="nil"/>
+                <w:left w:space="0" w:sz="0" w:val="nil"/>
+                <w:bottom w:space="0" w:sz="0" w:val="nil"/>
+                <w:right w:space="0" w:sz="0" w:val="nil"/>
+                <w:between w:space="0" w:sz="0" w:val="nil"/>
+              </w:pBdr>
+              <w:shd w:fill="auto" w:val="clear"/>
+              <w:spacing w:after="0" w:before="0" w:line="240" w:lineRule="auto"/>
+              <w:ind w:left="0" w:right="0" w:firstLine="0"/>
+              <w:jc w:val="left"/>
+              <w:rPr>
+                <w:rFonts w:ascii="Courier New" w:cs="Courier New" w:eastAsia="Courier New" w:hAnsi="Courier New"/>
+              </w:rPr>
+            </w:pPr>
+            <w:r>
+              <w:rPr>
+                <w:rFonts w:ascii="Courier New" w:cs="Courier New" w:eastAsia="Courier New" w:hAnsi="Courier New"/>
+                <w:rtl w:val="0"/>
+              </w:rPr>
+              <w:t xml:space="preserve">Number</w:t>
+            </w:r>
+          </w:p>
+        </w:tc>
+        <w:tc>
+          <w:tcPr>
+            <w:shd w:fill="auto" w:val="clear"/>
+            <w:tcMar>
+              <w:top w:w="100.0" w:type="dxa"/>
+              <w:left w:w="100.0" w:type="dxa"/>
+              <w:bottom w:w="100.0" w:type="dxa"/>
+              <w:right w:w="100.0" w:type="dxa"/>
+            </w:tcMar>
+            <w:vAlign w:val="top"/>
+          </w:tcPr>
+          <w:p>
+            <w:pPr>
+              <w:keepNext w:val="0"/>
+              <w:keepLines w:val="0"/>
+              <w:pageBreakBefore w:val="0"/>
+              <w:widowControl w:val="0"/>
+              <w:pBdr>
+                <w:top w:space="0" w:sz="0" w:val="nil"/>
+                <w:left w:space="0" w:sz="0" w:val="nil"/>
+                <w:bottom w:space="0" w:sz="0" w:val="nil"/>
+                <w:right w:space="0" w:sz="0" w:val="nil"/>
+                <w:between w:space="0" w:sz="0" w:val="nil"/>
+              </w:pBdr>
+              <w:shd w:fill="auto" w:val="clear"/>
+              <w:spacing w:after="0" w:before="0" w:line="240" w:lineRule="auto"/>
+              <w:ind w:left="0" w:right="0" w:firstLine="0"/>
+              <w:jc w:val="left"/>
+              <w:rPr>
+                <w:rFonts w:ascii="Courier New" w:cs="Courier New" w:eastAsia="Courier New" w:hAnsi="Courier New"/>
+              </w:rPr>
+            </w:pPr>
+            <w:r>
+              <w:rPr>
+                <w:rFonts w:ascii="Courier New" w:cs="Courier New" w:eastAsia="Courier New" w:hAnsi="Courier New"/>
+                <w:rtl w:val="0"/>
+              </w:rPr>
+              <w:t xml:space="preserve">int</w:t>
+            </w:r>
+          </w:p>
+        </w:tc>
+      </w:tr>
+      <w:tr>
+        <w:trPr>
+          <w:cantSplit w:val="0"/>
+          <w:tblHeader w:val="0"/>
+        </w:trPr>
+        <w:tc>
+          <w:tcPr>
+            <w:shd w:fill="auto" w:val="clear"/>
+            <w:tcMar>
+              <w:top w:w="100.0" w:type="dxa"/>
+              <w:left w:w="100.0" w:type="dxa"/>
+              <w:bottom w:w="100.0" w:type="dxa"/>
+              <w:right w:w="100.0" w:type="dxa"/>
+            </w:tcMar>
+            <w:vAlign w:val="top"/>
+          </w:tcPr>
+          <w:p>
+            <w:pPr>
+              <w:keepNext w:val="0"/>
+              <w:keepLines w:val="0"/>
+              <w:pageBreakBefore w:val="0"/>
+              <w:widowControl w:val="0"/>
+              <w:pBdr>
+                <w:top w:space="0" w:sz="0" w:val="nil"/>
+                <w:left w:space="0" w:sz="0" w:val="nil"/>
+                <w:bottom w:space="0" w:sz="0" w:val="nil"/>
+                <w:right w:space="0" w:sz="0" w:val="nil"/>
+                <w:between w:space="0" w:sz="0" w:val="nil"/>
+              </w:pBdr>
+              <w:shd w:fill="auto" w:val="clear"/>
+              <w:spacing w:after="0" w:before="0" w:line="240" w:lineRule="auto"/>
+              <w:ind w:left="0" w:right="0" w:firstLine="0"/>
+              <w:jc w:val="left"/>
+              <w:rPr>
+                <w:rFonts w:ascii="Courier New" w:cs="Courier New" w:eastAsia="Courier New" w:hAnsi="Courier New"/>
+              </w:rPr>
+            </w:pPr>
+            <w:r>
+              <w:rPr>
+                <w:rFonts w:ascii="Courier New" w:cs="Courier New" w:eastAsia="Courier New" w:hAnsi="Courier New"/>
+                <w:rtl w:val="0"/>
+              </w:rPr>
+              <w:t xml:space="preserve">Description</w:t>
+            </w:r>
+          </w:p>
+        </w:tc>
+        <w:tc>
+          <w:tcPr>
+            <w:shd w:fill="auto" w:val="clear"/>
+            <w:tcMar>
+              <w:top w:w="100.0" w:type="dxa"/>
+              <w:left w:w="100.0" w:type="dxa"/>
+              <w:bottom w:w="100.0" w:type="dxa"/>
+              <w:right w:w="100.0" w:type="dxa"/>
+            </w:tcMar>
+            <w:vAlign w:val="top"/>
+          </w:tcPr>
+          <w:p>
+            <w:pPr>
+              <w:keepNext w:val="0"/>
+              <w:keepLines w:val="0"/>
+              <w:pageBreakBefore w:val="0"/>
+              <w:widowControl w:val="0"/>
+              <w:pBdr>
+                <w:top w:space="0" w:sz="0" w:val="nil"/>
+                <w:left w:space="0" w:sz="0" w:val="nil"/>
+                <w:bottom w:space="0" w:sz="0" w:val="nil"/>
+                <w:right w:space="0" w:sz="0" w:val="nil"/>
+                <w:between w:space="0" w:sz="0" w:val="nil"/>
+              </w:pBdr>
+              <w:shd w:fill="auto" w:val="clear"/>
+              <w:spacing w:after="0" w:before="0" w:line="240" w:lineRule="auto"/>
+              <w:ind w:left="0" w:right="0" w:firstLine="0"/>
+              <w:jc w:val="left"/>
+              <w:rPr>
+                <w:rFonts w:ascii="Courier New" w:cs="Courier New" w:eastAsia="Courier New" w:hAnsi="Courier New"/>
+              </w:rPr>
+            </w:pPr>
+            <w:r>
+              <w:rPr>
+                <w:rFonts w:ascii="Courier New" w:cs="Courier New" w:eastAsia="Courier New" w:hAnsi="Courier New"/>
+                <w:rtl w:val="0"/>
+              </w:rPr>
+              <w:t xml:space="preserve">text</w:t>
             </w:r>
           </w:p>
         </w:tc>
@@ -3998,8 +5343,8 @@
           <w:szCs w:val="40"/>
         </w:rPr>
       </w:pPr>
-      <w:bookmarkStart w:colFirst="0" w:colLast="0" w:name="_p5bakjuwu7o7" w:id="21"/>
-      <w:bookmarkEnd w:id="21"/>
+      <w:bookmarkStart w:colFirst="0" w:colLast="0" w:name="_p5bakjuwu7o7" w:id="22"/>
+      <w:bookmarkEnd w:id="22"/>
       <w:r>
         <w:rPr>
           <w:rtl w:val="0"/>
@@ -4127,8 +5472,8 @@
           <w:szCs w:val="40"/>
         </w:rPr>
       </w:pPr>
-      <w:bookmarkStart w:colFirst="0" w:colLast="0" w:name="_5v1yxl7uicfl" w:id="22"/>
-      <w:bookmarkEnd w:id="22"/>
+      <w:bookmarkStart w:colFirst="0" w:colLast="0" w:name="_5v1yxl7uicfl" w:id="23"/>
+      <w:bookmarkEnd w:id="23"/>
       <w:r>
         <w:rPr>
           <w:rtl w:val="0"/>
@@ -4190,8 +5535,8 @@
         <w:pageBreakBefore w:val="0"/>
         <w:rPr/>
       </w:pPr>
-      <w:bookmarkStart w:colFirst="0" w:colLast="0" w:name="_8e0z72azyj8g" w:id="23"/>
-      <w:bookmarkEnd w:id="23"/>
+      <w:bookmarkStart w:colFirst="0" w:colLast="0" w:name="_8e0z72azyj8g" w:id="24"/>
+      <w:bookmarkEnd w:id="24"/>
       <w:r>
         <w:rPr>
           <w:rtl w:val="0"/>
@@ -4360,8 +5705,8 @@
         <w:pageBreakBefore w:val="0"/>
         <w:rPr/>
       </w:pPr>
-      <w:bookmarkStart w:colFirst="0" w:colLast="0" w:name="_1teks3b8iqew" w:id="24"/>
-      <w:bookmarkEnd w:id="24"/>
+      <w:bookmarkStart w:colFirst="0" w:colLast="0" w:name="_1teks3b8iqew" w:id="25"/>
+      <w:bookmarkEnd w:id="25"/>
       <w:r>
         <w:rPr>
           <w:rtl w:val="0"/>
